--- a/Study Buddy.docx
+++ b/Study Buddy.docx
@@ -1,159 +1,1777 @@
 
 <file path=word/document.xml><?xml version="1.0" encoding="utf-8"?>
-<w:document xmlns:wpc="http://schemas.microsoft.com/office/word/2010/wordprocessingCanvas" xmlns:cx="http://schemas.microsoft.com/office/drawing/2014/chartex" xmlns:cx1="http://schemas.microsoft.com/office/drawing/2015/9/8/chartex" xmlns:cx2="http://schemas.microsoft.com/office/drawing/2015/10/21/chartex" xmlns:cx3="http://schemas.microsoft.com/office/drawing/2016/5/9/chartex" xmlns:cx4="http://schemas.microsoft.com/office/drawing/2016/5/10/chartex" xmlns:cx5="http://schemas.microsoft.com/office/drawing/2016/5/11/chartex" xmlns:cx6="http://schemas.microsoft.com/office/drawing/2016/5/12/chartex" xmlns:cx7="http://schemas.microsoft.com/office/drawing/2016/5/13/chartex" xmlns:cx8="http://schemas.microsoft.com/office/drawing/2016/5/14/chartex" xmlns:mc="http://schemas.openxmlformats.org/markup-compatibility/2006" xmlns:aink="http://schemas.microsoft.com/office/drawing/2016/ink" xmlns:am3d="http://schemas.microsoft.com/office/drawing/2017/model3d" xmlns:o="urn:schemas-microsoft-com:office:office" xmlns:oel="http://schemas.microsoft.com/office/2019/extlst" xmlns:r="http://schemas.openxmlformats.org/officeDocument/2006/relationships" xmlns:m="http://schemas.openxmlformats.org/officeDocument/2006/math" xmlns:v="urn:schemas-microsoft-com:vml" xmlns:wp14="http://schemas.microsoft.com/office/word/2010/wordprocessingDrawing" xmlns:wp="http://schemas.openxmlformats.org/drawingml/2006/wordprocessingDrawing" xmlns:w10="urn:schemas-microsoft-com:office:word" xmlns:w="http://schemas.openxmlformats.org/wordprocessingml/2006/main" xmlns:w14="http://schemas.microsoft.com/office/word/2010/wordml" xmlns:w15="http://schemas.microsoft.com/office/word/2012/wordml" xmlns:w16cex="http://schemas.microsoft.com/office/word/2018/wordml/cex" xmlns:w16cid="http://schemas.microsoft.com/office/word/2016/wordml/cid" xmlns:w16="http://schemas.microsoft.com/office/word/2018/wordml" xmlns:w16sdtdh="http://schemas.microsoft.com/office/word/2020/wordml/sdtdatahash" xmlns:w16se="http://schemas.microsoft.com/office/word/2015/wordml/symex" xmlns:wpg="http://schemas.microsoft.com/office/word/2010/wordprocessingGroup" xmlns:wpi="http://schemas.microsoft.com/office/word/2010/wordprocessingInk" xmlns:wne="http://schemas.microsoft.com/office/word/2006/wordml" xmlns:wps="http://schemas.microsoft.com/office/word/2010/wordprocessingShape" mc:Ignorable="w14 w15 w16se w16cid w16 w16cex w16sdtdh wp14">
+<w:document xmlns:wpc="http://schemas.microsoft.com/office/word/2010/wordprocessingCanvas" xmlns:cx="http://schemas.microsoft.com/office/drawing/2014/chartex" xmlns:cx1="http://schemas.microsoft.com/office/drawing/2015/9/8/chartex" xmlns:cx2="http://schemas.microsoft.com/office/drawing/2015/10/21/chartex" xmlns:cx3="http://schemas.microsoft.com/office/drawing/2016/5/9/chartex" xmlns:cx4="http://schemas.microsoft.com/office/drawing/2016/5/10/chartex" xmlns:cx5="http://schemas.microsoft.com/office/drawing/2016/5/11/chartex" xmlns:cx6="http://schemas.microsoft.com/office/drawing/2016/5/12/chartex" xmlns:cx7="http://schemas.microsoft.com/office/drawing/2016/5/13/chartex" xmlns:cx8="http://schemas.microsoft.com/office/drawing/2016/5/14/chartex" xmlns:mc="http://schemas.openxmlformats.org/markup-compatibility/2006" xmlns:aink="http://schemas.microsoft.com/office/drawing/2016/ink" xmlns:am3d="http://schemas.microsoft.com/office/drawing/2017/model3d" xmlns:o="urn:schemas-microsoft-com:office:office" xmlns:r="http://schemas.openxmlformats.org/officeDocument/2006/relationships" xmlns:m="http://schemas.openxmlformats.org/officeDocument/2006/math" xmlns:v="urn:schemas-microsoft-com:vml" xmlns:wp14="http://schemas.microsoft.com/office/word/2010/wordprocessingDrawing" xmlns:wp="http://schemas.openxmlformats.org/drawingml/2006/wordprocessingDrawing" xmlns:w10="urn:schemas-microsoft-com:office:word" xmlns:w="http://schemas.openxmlformats.org/wordprocessingml/2006/main" xmlns:w14="http://schemas.microsoft.com/office/word/2010/wordml" xmlns:w15="http://schemas.microsoft.com/office/word/2012/wordml" xmlns:w16cid="http://schemas.microsoft.com/office/word/2016/wordml/cid" xmlns:w16se="http://schemas.microsoft.com/office/word/2015/wordml/symex" xmlns:wpg="http://schemas.microsoft.com/office/word/2010/wordprocessingGroup" xmlns:wpi="http://schemas.microsoft.com/office/word/2010/wordprocessingInk" xmlns:wne="http://schemas.microsoft.com/office/word/2006/wordml" xmlns:wps="http://schemas.microsoft.com/office/word/2010/wordprocessingShape" mc:Ignorable="w14 w15 w16se w16cid wp14">
   <w:body>
     <w:p>
       <w:pPr>
         <w:pStyle w:val="Heading1"/>
-      </w:pPr>
-      <w:r>
-        <w:tab/>
-      </w:r>
-      <w:r>
-        <w:tab/>
-      </w:r>
-      <w:r>
-        <w:tab/>
-      </w:r>
-      <w:r>
-        <w:tab/>
-      </w:r>
-      <w:r>
-        <w:tab/>
+        <w:jc w:val="center"/>
+      </w:pPr>
+      <w:r>
         <w:t>“Study Buddy “</w:t>
       </w:r>
     </w:p>
     <w:p/>
     <w:p>
       <w:pPr>
-        <w:rPr>
-          <w:b/>
+        <w:spacing w:after="0"/>
+        <w:rPr>
+          <w:rFonts w:asciiTheme="majorHAnsi" w:hAnsiTheme="majorHAnsi" w:cstheme="majorHAnsi"/>
           <w:bCs/>
-        </w:rPr>
-      </w:pPr>
-      <w:r>
-        <w:rPr>
-          <w:b/>
+          <w:sz w:val="32"/>
+          <w:szCs w:val="32"/>
+        </w:rPr>
+      </w:pPr>
+      <w:r>
+        <w:rPr>
+          <w:rFonts w:asciiTheme="majorHAnsi" w:hAnsiTheme="majorHAnsi" w:cstheme="majorHAnsi"/>
           <w:bCs/>
-        </w:rPr>
-        <w:t>Introduction:</w:t>
+          <w:sz w:val="32"/>
+          <w:szCs w:val="32"/>
+        </w:rPr>
+        <w:t>Introduction</w:t>
       </w:r>
     </w:p>
     <w:p>
-      <w:r>
+      <w:pPr>
+        <w:spacing w:after="0"/>
+        <w:rPr>
+          <w:sz w:val="24"/>
+          <w:szCs w:val="24"/>
+        </w:rPr>
+      </w:pPr>
+      <w:r>
+        <w:rPr>
+          <w:sz w:val="24"/>
+          <w:szCs w:val="24"/>
+        </w:rPr>
         <w:t>The project serves the importance of helping</w:t>
       </w:r>
       <w:r>
+        <w:rPr>
+          <w:sz w:val="24"/>
+          <w:szCs w:val="24"/>
+        </w:rPr>
         <w:t>/assisting</w:t>
       </w:r>
       <w:r>
+        <w:rPr>
+          <w:sz w:val="24"/>
+          <w:szCs w:val="24"/>
+        </w:rPr>
         <w:t xml:space="preserve"> each other on-campus academically. It will help students/ peers to find the students who are going to assist them academically</w:t>
       </w:r>
       <w:r>
+        <w:rPr>
+          <w:sz w:val="24"/>
+          <w:szCs w:val="24"/>
+        </w:rPr>
         <w:t xml:space="preserve"> with the subjects preferred.</w:t>
       </w:r>
       <w:r>
+        <w:rPr>
+          <w:sz w:val="24"/>
+          <w:szCs w:val="24"/>
+        </w:rPr>
         <w:t xml:space="preserve"> </w:t>
       </w:r>
       <w:r>
+        <w:rPr>
+          <w:sz w:val="24"/>
+          <w:szCs w:val="24"/>
+        </w:rPr>
         <w:tab/>
-      </w:r>
-    </w:p>
-    <w:p/>
-    <w:p>
-      <w:r>
-        <w:rPr>
-          <w:b/>
-          <w:bCs/>
-        </w:rPr>
-        <w:t>Uses and Functionalities</w:t>
-      </w:r>
-      <w:r>
-        <w:t xml:space="preserve">: </w:t>
       </w:r>
     </w:p>
     <w:p>
-      <w:r>
+      <w:pPr>
+        <w:spacing w:after="0"/>
+        <w:rPr>
+          <w:sz w:val="24"/>
+          <w:szCs w:val="24"/>
+        </w:rPr>
+      </w:pPr>
+    </w:p>
+    <w:p>
+      <w:pPr>
+        <w:spacing w:after="0"/>
+        <w:rPr>
+          <w:rFonts w:asciiTheme="majorHAnsi" w:hAnsiTheme="majorHAnsi" w:cstheme="majorHAnsi"/>
+          <w:sz w:val="32"/>
+          <w:szCs w:val="32"/>
+        </w:rPr>
+      </w:pPr>
+      <w:r>
+        <w:rPr>
+          <w:rFonts w:asciiTheme="majorHAnsi" w:hAnsiTheme="majorHAnsi" w:cstheme="majorHAnsi"/>
+          <w:bCs/>
+          <w:sz w:val="32"/>
+          <w:szCs w:val="32"/>
+        </w:rPr>
+        <w:t>Uses and Functionalities</w:t>
+      </w:r>
+      <w:r>
+        <w:rPr>
+          <w:rFonts w:asciiTheme="majorHAnsi" w:hAnsiTheme="majorHAnsi" w:cstheme="majorHAnsi"/>
+          <w:sz w:val="32"/>
+          <w:szCs w:val="32"/>
+        </w:rPr>
+        <w:t xml:space="preserve">: </w:t>
+      </w:r>
+    </w:p>
+    <w:p>
+      <w:pPr>
+        <w:spacing w:after="0"/>
+        <w:rPr>
+          <w:sz w:val="24"/>
+          <w:szCs w:val="24"/>
+        </w:rPr>
+      </w:pPr>
+      <w:r>
+        <w:rPr>
+          <w:sz w:val="24"/>
+          <w:szCs w:val="24"/>
+        </w:rPr>
         <w:t>The login page of the application will have a Login option for existing users</w:t>
       </w:r>
       <w:r>
+        <w:rPr>
+          <w:sz w:val="24"/>
+          <w:szCs w:val="24"/>
+        </w:rPr>
         <w:t xml:space="preserve"> and the new users</w:t>
       </w:r>
       <w:r>
+        <w:rPr>
+          <w:sz w:val="24"/>
+          <w:szCs w:val="24"/>
+        </w:rPr>
         <w:t xml:space="preserve"> </w:t>
       </w:r>
       <w:r>
+        <w:rPr>
+          <w:sz w:val="24"/>
+          <w:szCs w:val="24"/>
+        </w:rPr>
         <w:t>with a</w:t>
       </w:r>
       <w:r>
+        <w:rPr>
+          <w:sz w:val="24"/>
+          <w:szCs w:val="24"/>
+        </w:rPr>
         <w:t xml:space="preserve"> Sign-Up option for students </w:t>
       </w:r>
       <w:r>
+        <w:rPr>
+          <w:sz w:val="24"/>
+          <w:szCs w:val="24"/>
+        </w:rPr>
         <w:t>and the</w:t>
       </w:r>
       <w:r>
+        <w:rPr>
+          <w:sz w:val="24"/>
+          <w:szCs w:val="24"/>
+        </w:rPr>
         <w:t xml:space="preserve"> instructors. Once the new users have registered, their </w:t>
       </w:r>
       <w:r>
+        <w:rPr>
+          <w:sz w:val="24"/>
+          <w:szCs w:val="24"/>
+        </w:rPr>
         <w:t>username</w:t>
       </w:r>
       <w:r>
+        <w:rPr>
+          <w:sz w:val="24"/>
+          <w:szCs w:val="24"/>
+        </w:rPr>
         <w:t xml:space="preserve"> and password are stored in the database. Using these credentials, they </w:t>
       </w:r>
       <w:r>
+        <w:rPr>
+          <w:sz w:val="24"/>
+          <w:szCs w:val="24"/>
+        </w:rPr>
         <w:t>will</w:t>
       </w:r>
       <w:r>
+        <w:rPr>
+          <w:sz w:val="24"/>
+          <w:szCs w:val="24"/>
+        </w:rPr>
         <w:t xml:space="preserve"> login into the system</w:t>
       </w:r>
       <w:r>
+        <w:rPr>
+          <w:sz w:val="24"/>
+          <w:szCs w:val="24"/>
+        </w:rPr>
         <w:t xml:space="preserve"> any time after that</w:t>
       </w:r>
       <w:r>
+        <w:rPr>
+          <w:sz w:val="24"/>
+          <w:szCs w:val="24"/>
+        </w:rPr>
         <w:t>.</w:t>
       </w:r>
     </w:p>
-    <w:p/>
     <w:p>
-      <w:r>
+      <w:pPr>
+        <w:spacing w:after="0"/>
+        <w:rPr>
+          <w:sz w:val="24"/>
+          <w:szCs w:val="24"/>
+        </w:rPr>
+      </w:pPr>
+    </w:p>
+    <w:p>
+      <w:pPr>
+        <w:spacing w:after="0"/>
+        <w:rPr>
+          <w:sz w:val="24"/>
+          <w:szCs w:val="24"/>
+        </w:rPr>
+      </w:pPr>
+      <w:r>
+        <w:rPr>
+          <w:sz w:val="24"/>
+          <w:szCs w:val="24"/>
+        </w:rPr>
         <w:t>Once</w:t>
       </w:r>
       <w:r>
+        <w:rPr>
+          <w:sz w:val="24"/>
+          <w:szCs w:val="24"/>
+        </w:rPr>
         <w:t xml:space="preserve"> the </w:t>
       </w:r>
       <w:r>
+        <w:rPr>
+          <w:sz w:val="24"/>
+          <w:szCs w:val="24"/>
+        </w:rPr>
         <w:t>Instructor</w:t>
       </w:r>
       <w:r>
+        <w:rPr>
+          <w:sz w:val="24"/>
+          <w:szCs w:val="24"/>
+        </w:rPr>
         <w:t xml:space="preserve"> has logged in, they can </w:t>
       </w:r>
       <w:r>
+        <w:rPr>
+          <w:sz w:val="24"/>
+          <w:szCs w:val="24"/>
+        </w:rPr>
         <w:t>provide the details of course and their available days in which they can help other students. And same functionalities for students as well. The students can login as new user/ existing user.</w:t>
       </w:r>
       <w:r>
+        <w:rPr>
+          <w:sz w:val="24"/>
+          <w:szCs w:val="24"/>
+        </w:rPr>
         <w:t xml:space="preserve"> They </w:t>
       </w:r>
       <w:r>
+        <w:rPr>
+          <w:sz w:val="24"/>
+          <w:szCs w:val="24"/>
+        </w:rPr>
         <w:t>can provide</w:t>
       </w:r>
       <w:r>
+        <w:rPr>
+          <w:sz w:val="24"/>
+          <w:szCs w:val="24"/>
+        </w:rPr>
         <w:t xml:space="preserve"> the details in the texts on which subject they need help.</w:t>
       </w:r>
       <w:r>
+        <w:rPr>
+          <w:sz w:val="24"/>
+          <w:szCs w:val="24"/>
+        </w:rPr>
         <w:t xml:space="preserve"> </w:t>
       </w:r>
-      <w:proofErr w:type="gramStart"/>
-      <w:r>
-        <w:t>Accordingly</w:t>
-      </w:r>
-      <w:proofErr w:type="gramEnd"/>
-      <w:r>
-        <w:t>, the results will be fetched from DB.</w:t>
+      <w:r>
+        <w:rPr>
+          <w:sz w:val="24"/>
+          <w:szCs w:val="24"/>
+        </w:rPr>
+        <w:t>Accordingly, the results will be fetched from DB.</w:t>
+      </w:r>
+    </w:p>
+    <w:p>
+      <w:pPr>
+        <w:spacing w:after="0"/>
+        <w:rPr>
+          <w:rFonts w:asciiTheme="majorHAnsi" w:hAnsiTheme="majorHAnsi" w:cstheme="majorHAnsi"/>
+          <w:sz w:val="32"/>
+          <w:szCs w:val="32"/>
+        </w:rPr>
+      </w:pPr>
+    </w:p>
+    <w:p>
+      <w:pPr>
+        <w:spacing w:after="0"/>
+        <w:rPr>
+          <w:rFonts w:asciiTheme="majorHAnsi" w:hAnsiTheme="majorHAnsi" w:cstheme="majorHAnsi"/>
+          <w:sz w:val="32"/>
+          <w:szCs w:val="32"/>
+        </w:rPr>
+      </w:pPr>
+      <w:r>
+        <w:rPr>
+          <w:noProof/>
+        </w:rPr>
+        <mc:AlternateContent>
+          <mc:Choice Requires="wps">
+            <w:drawing>
+              <wp:anchor distT="0" distB="0" distL="114300" distR="114300" simplePos="0" relativeHeight="251659264" behindDoc="0" locked="0" layoutInCell="1" allowOverlap="1" wp14:anchorId="0BBA3F69" wp14:editId="54B31175">
+                <wp:simplePos x="0" y="0"/>
+                <wp:positionH relativeFrom="column">
+                  <wp:posOffset>1143000</wp:posOffset>
+                </wp:positionH>
+                <wp:positionV relativeFrom="paragraph">
+                  <wp:posOffset>7620</wp:posOffset>
+                </wp:positionV>
+                <wp:extent cx="1162050" cy="1162050"/>
+                <wp:effectExtent l="0" t="0" r="19050" b="19050"/>
+                <wp:wrapNone/>
+                <wp:docPr id="3" name="Rectangle 3"/>
+                <wp:cNvGraphicFramePr/>
+                <a:graphic xmlns:a="http://schemas.openxmlformats.org/drawingml/2006/main">
+                  <a:graphicData uri="http://schemas.microsoft.com/office/word/2010/wordprocessingShape">
+                    <wps:wsp>
+                      <wps:cNvSpPr/>
+                      <wps:spPr>
+                        <a:xfrm>
+                          <a:off x="0" y="0"/>
+                          <a:ext cx="1162050" cy="1162050"/>
+                        </a:xfrm>
+                        <a:prstGeom prst="rect">
+                          <a:avLst/>
+                        </a:prstGeom>
+                      </wps:spPr>
+                      <wps:style>
+                        <a:lnRef idx="2">
+                          <a:schemeClr val="accent1">
+                            <a:shade val="50000"/>
+                          </a:schemeClr>
+                        </a:lnRef>
+                        <a:fillRef idx="1">
+                          <a:schemeClr val="accent1"/>
+                        </a:fillRef>
+                        <a:effectRef idx="0">
+                          <a:schemeClr val="accent1"/>
+                        </a:effectRef>
+                        <a:fontRef idx="minor">
+                          <a:schemeClr val="lt1"/>
+                        </a:fontRef>
+                      </wps:style>
+                      <wps:txbx>
+                        <w:txbxContent>
+                          <w:p>
+                            <w:pPr>
+                              <w:jc w:val="center"/>
+                            </w:pPr>
+                            <w:r>
+                              <w:t>Login Page</w:t>
+                            </w:r>
+                          </w:p>
+                          <w:p>
+                            <w:pPr>
+                              <w:jc w:val="center"/>
+                            </w:pPr>
+                          </w:p>
+                          <w:p>
+                            <w:pPr>
+                              <w:spacing w:after="0"/>
+                            </w:pPr>
+                            <w:r>
+                              <w:t>-</w:t>
+                            </w:r>
+                            <w:r>
+                              <w:t>Login</w:t>
+                            </w:r>
+                          </w:p>
+                          <w:p>
+                            <w:pPr>
+                              <w:spacing w:after="0"/>
+                            </w:pPr>
+                            <w:r>
+                              <w:t>-</w:t>
+                            </w:r>
+                            <w:r>
+                              <w:t>Sign Up</w:t>
+                            </w:r>
+                          </w:p>
+                        </w:txbxContent>
+                      </wps:txbx>
+                      <wps:bodyPr rot="0" spcFirstLastPara="0" vertOverflow="overflow" horzOverflow="overflow" vert="horz" wrap="square" lIns="91440" tIns="45720" rIns="91440" bIns="45720" numCol="1" spcCol="0" rtlCol="0" fromWordArt="0" anchor="t" anchorCtr="0" forceAA="0" compatLnSpc="1">
+                        <a:prstTxWarp prst="textNoShape">
+                          <a:avLst/>
+                        </a:prstTxWarp>
+                        <a:noAutofit/>
+                      </wps:bodyPr>
+                    </wps:wsp>
+                  </a:graphicData>
+                </a:graphic>
+                <wp14:sizeRelH relativeFrom="margin">
+                  <wp14:pctWidth>0</wp14:pctWidth>
+                </wp14:sizeRelH>
+                <wp14:sizeRelV relativeFrom="margin">
+                  <wp14:pctHeight>0</wp14:pctHeight>
+                </wp14:sizeRelV>
+              </wp:anchor>
+            </w:drawing>
+          </mc:Choice>
+          <mc:Fallback>
+            <w:pict>
+              <v:rect w14:anchorId="0BBA3F69" id="Rectangle 3" o:spid="_x0000_s1026" style="position:absolute;margin-left:90pt;margin-top:.6pt;width:91.5pt;height:91.5pt;z-index:251659264;visibility:visible;mso-wrap-style:square;mso-width-percent:0;mso-height-percent:0;mso-wrap-distance-left:9pt;mso-wrap-distance-top:0;mso-wrap-distance-right:9pt;mso-wrap-distance-bottom:0;mso-position-horizontal:absolute;mso-position-horizontal-relative:text;mso-position-vertical:absolute;mso-position-vertical-relative:text;mso-width-percent:0;mso-height-percent:0;mso-width-relative:margin;mso-height-relative:margin;v-text-anchor:top" o:gfxdata="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" fillcolor="#4472c4 [3204]" strokecolor="#1f3763 [1604]" strokeweight="1pt">
+                <v:textbox>
+                  <w:txbxContent>
+                    <w:p>
+                      <w:pPr>
+                        <w:jc w:val="center"/>
+                      </w:pPr>
+                      <w:r>
+                        <w:t>Login Page</w:t>
+                      </w:r>
+                    </w:p>
+                    <w:p>
+                      <w:pPr>
+                        <w:jc w:val="center"/>
+                      </w:pPr>
+                    </w:p>
+                    <w:p>
+                      <w:pPr>
+                        <w:spacing w:after="0"/>
+                      </w:pPr>
+                      <w:r>
+                        <w:t>-</w:t>
+                      </w:r>
+                      <w:r>
+                        <w:t>Login</w:t>
+                      </w:r>
+                    </w:p>
+                    <w:p>
+                      <w:pPr>
+                        <w:spacing w:after="0"/>
+                      </w:pPr>
+                      <w:r>
+                        <w:t>-</w:t>
+                      </w:r>
+                      <w:r>
+                        <w:t>Sign Up</w:t>
+                      </w:r>
+                    </w:p>
+                  </w:txbxContent>
+                </v:textbox>
+              </v:rect>
+            </w:pict>
+          </mc:Fallback>
+        </mc:AlternateContent>
+      </w:r>
+      <w:r>
+        <w:rPr>
+          <w:noProof/>
+        </w:rPr>
+        <mc:AlternateContent>
+          <mc:Choice Requires="wps">
+            <w:drawing>
+              <wp:anchor distT="0" distB="0" distL="114300" distR="114300" simplePos="0" relativeHeight="251660288" behindDoc="0" locked="0" layoutInCell="1" allowOverlap="1" wp14:anchorId="6E3D4556" wp14:editId="15F92C58">
+                <wp:simplePos x="0" y="0"/>
+                <wp:positionH relativeFrom="column">
+                  <wp:posOffset>4523740</wp:posOffset>
+                </wp:positionH>
+                <wp:positionV relativeFrom="paragraph">
+                  <wp:posOffset>27940</wp:posOffset>
+                </wp:positionV>
+                <wp:extent cx="1160780" cy="1160780"/>
+                <wp:effectExtent l="0" t="0" r="20320" b="20320"/>
+                <wp:wrapNone/>
+                <wp:docPr id="7" name="Rectangle 7"/>
+                <wp:cNvGraphicFramePr/>
+                <a:graphic xmlns:a="http://schemas.openxmlformats.org/drawingml/2006/main">
+                  <a:graphicData uri="http://schemas.microsoft.com/office/word/2010/wordprocessingShape">
+                    <wps:wsp>
+                      <wps:cNvSpPr/>
+                      <wps:spPr>
+                        <a:xfrm>
+                          <a:off x="0" y="0"/>
+                          <a:ext cx="1160780" cy="1160780"/>
+                        </a:xfrm>
+                        <a:prstGeom prst="rect">
+                          <a:avLst/>
+                        </a:prstGeom>
+                      </wps:spPr>
+                      <wps:style>
+                        <a:lnRef idx="2">
+                          <a:schemeClr val="accent1">
+                            <a:shade val="50000"/>
+                          </a:schemeClr>
+                        </a:lnRef>
+                        <a:fillRef idx="1">
+                          <a:schemeClr val="accent1"/>
+                        </a:fillRef>
+                        <a:effectRef idx="0">
+                          <a:schemeClr val="accent1"/>
+                        </a:effectRef>
+                        <a:fontRef idx="minor">
+                          <a:schemeClr val="lt1"/>
+                        </a:fontRef>
+                      </wps:style>
+                      <wps:txbx>
+                        <w:txbxContent>
+                          <w:p>
+                            <w:pPr>
+                              <w:jc w:val="center"/>
+                            </w:pPr>
+                            <w:r>
+                              <w:t>Sign Up Page</w:t>
+                            </w:r>
+                          </w:p>
+                          <w:p>
+                            <w:pPr>
+                              <w:spacing w:after="0"/>
+                            </w:pPr>
+                            <w:r>
+                              <w:t>-</w:t>
+                            </w:r>
+                            <w:r>
+                              <w:t>User Name</w:t>
+                            </w:r>
+                          </w:p>
+                          <w:p>
+                            <w:pPr>
+                              <w:spacing w:after="0"/>
+                            </w:pPr>
+                            <w:r>
+                              <w:t>-</w:t>
+                            </w:r>
+                            <w:r>
+                              <w:t>Password</w:t>
+                            </w:r>
+                          </w:p>
+                          <w:p>
+                            <w:pPr>
+                              <w:spacing w:after="0"/>
+                            </w:pPr>
+                            <w:r>
+                              <w:t>-</w:t>
+                            </w:r>
+                            <w:r>
+                              <w:t>Student or instructor</w:t>
+                            </w:r>
+                          </w:p>
+                        </w:txbxContent>
+                      </wps:txbx>
+                      <wps:bodyPr rot="0" spcFirstLastPara="0" vertOverflow="overflow" horzOverflow="overflow" vert="horz" wrap="square" lIns="91440" tIns="45720" rIns="91440" bIns="45720" numCol="1" spcCol="0" rtlCol="0" fromWordArt="0" anchor="t" anchorCtr="0" forceAA="0" compatLnSpc="1">
+                        <a:prstTxWarp prst="textNoShape">
+                          <a:avLst/>
+                        </a:prstTxWarp>
+                        <a:noAutofit/>
+                      </wps:bodyPr>
+                    </wps:wsp>
+                  </a:graphicData>
+                </a:graphic>
+                <wp14:sizeRelH relativeFrom="margin">
+                  <wp14:pctWidth>0</wp14:pctWidth>
+                </wp14:sizeRelH>
+                <wp14:sizeRelV relativeFrom="margin">
+                  <wp14:pctHeight>0</wp14:pctHeight>
+                </wp14:sizeRelV>
+              </wp:anchor>
+            </w:drawing>
+          </mc:Choice>
+          <mc:Fallback>
+            <w:pict>
+              <v:rect w14:anchorId="6E3D4556" id="Rectangle 7" o:spid="_x0000_s1027" style="position:absolute;margin-left:356.2pt;margin-top:2.2pt;width:91.4pt;height:91.4pt;z-index:251660288;visibility:visible;mso-wrap-style:square;mso-width-percent:0;mso-height-percent:0;mso-wrap-distance-left:9pt;mso-wrap-distance-top:0;mso-wrap-distance-right:9pt;mso-wrap-distance-bottom:0;mso-position-horizontal:absolute;mso-position-horizontal-relative:text;mso-position-vertical:absolute;mso-position-vertical-relative:text;mso-width-percent:0;mso-height-percent:0;mso-width-relative:margin;mso-height-relative:margin;v-text-anchor:top" o:gfxdata="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" fillcolor="#4472c4 [3204]" strokecolor="#1f3763 [1604]" strokeweight="1pt">
+                <v:textbox>
+                  <w:txbxContent>
+                    <w:p>
+                      <w:pPr>
+                        <w:jc w:val="center"/>
+                      </w:pPr>
+                      <w:r>
+                        <w:t>Sign Up Page</w:t>
+                      </w:r>
+                    </w:p>
+                    <w:p>
+                      <w:pPr>
+                        <w:spacing w:after="0"/>
+                      </w:pPr>
+                      <w:r>
+                        <w:t>-</w:t>
+                      </w:r>
+                      <w:r>
+                        <w:t>User Name</w:t>
+                      </w:r>
+                    </w:p>
+                    <w:p>
+                      <w:pPr>
+                        <w:spacing w:after="0"/>
+                      </w:pPr>
+                      <w:r>
+                        <w:t>-</w:t>
+                      </w:r>
+                      <w:r>
+                        <w:t>Password</w:t>
+                      </w:r>
+                    </w:p>
+                    <w:p>
+                      <w:pPr>
+                        <w:spacing w:after="0"/>
+                      </w:pPr>
+                      <w:r>
+                        <w:t>-</w:t>
+                      </w:r>
+                      <w:r>
+                        <w:t>Student or instructor</w:t>
+                      </w:r>
+                    </w:p>
+                  </w:txbxContent>
+                </v:textbox>
+              </v:rect>
+            </w:pict>
+          </mc:Fallback>
+        </mc:AlternateContent>
+      </w:r>
+    </w:p>
+    <w:p>
+      <w:pPr>
+        <w:spacing w:after="0"/>
+        <w:rPr>
+          <w:rFonts w:asciiTheme="majorHAnsi" w:hAnsiTheme="majorHAnsi" w:cstheme="majorHAnsi"/>
+          <w:sz w:val="32"/>
+          <w:szCs w:val="32"/>
+        </w:rPr>
+      </w:pPr>
+    </w:p>
+    <w:p>
+      <w:pPr>
+        <w:spacing w:after="0"/>
+        <w:rPr>
+          <w:rFonts w:asciiTheme="majorHAnsi" w:hAnsiTheme="majorHAnsi" w:cstheme="majorHAnsi"/>
+          <w:sz w:val="32"/>
+          <w:szCs w:val="32"/>
+        </w:rPr>
+      </w:pPr>
+      <w:r>
+        <w:rPr>
+          <w:rFonts w:asciiTheme="majorHAnsi" w:hAnsiTheme="majorHAnsi" w:cstheme="majorHAnsi"/>
+          <w:noProof/>
+          <w:sz w:val="32"/>
+          <w:szCs w:val="32"/>
+        </w:rPr>
+        <mc:AlternateContent>
+          <mc:Choice Requires="wps">
+            <w:drawing>
+              <wp:anchor distT="0" distB="0" distL="114300" distR="114300" simplePos="0" relativeHeight="251667456" behindDoc="0" locked="0" layoutInCell="1" allowOverlap="1" wp14:anchorId="49B9EA87" wp14:editId="49E504FE">
+                <wp:simplePos x="0" y="0"/>
+                <wp:positionH relativeFrom="column">
+                  <wp:posOffset>628650</wp:posOffset>
+                </wp:positionH>
+                <wp:positionV relativeFrom="paragraph">
+                  <wp:posOffset>195579</wp:posOffset>
+                </wp:positionV>
+                <wp:extent cx="0" cy="4295775"/>
+                <wp:effectExtent l="0" t="0" r="38100" b="28575"/>
+                <wp:wrapNone/>
+                <wp:docPr id="6" name="Straight Connector 6"/>
+                <wp:cNvGraphicFramePr/>
+                <a:graphic xmlns:a="http://schemas.openxmlformats.org/drawingml/2006/main">
+                  <a:graphicData uri="http://schemas.microsoft.com/office/word/2010/wordprocessingShape">
+                    <wps:wsp>
+                      <wps:cNvCnPr/>
+                      <wps:spPr>
+                        <a:xfrm>
+                          <a:off x="0" y="0"/>
+                          <a:ext cx="0" cy="4295775"/>
+                        </a:xfrm>
+                        <a:prstGeom prst="line">
+                          <a:avLst/>
+                        </a:prstGeom>
+                      </wps:spPr>
+                      <wps:style>
+                        <a:lnRef idx="1">
+                          <a:schemeClr val="dk1"/>
+                        </a:lnRef>
+                        <a:fillRef idx="0">
+                          <a:schemeClr val="dk1"/>
+                        </a:fillRef>
+                        <a:effectRef idx="0">
+                          <a:schemeClr val="dk1"/>
+                        </a:effectRef>
+                        <a:fontRef idx="minor">
+                          <a:schemeClr val="tx1"/>
+                        </a:fontRef>
+                      </wps:style>
+                      <wps:bodyPr/>
+                    </wps:wsp>
+                  </a:graphicData>
+                </a:graphic>
+                <wp14:sizeRelH relativeFrom="margin">
+                  <wp14:pctWidth>0</wp14:pctWidth>
+                </wp14:sizeRelH>
+                <wp14:sizeRelV relativeFrom="margin">
+                  <wp14:pctHeight>0</wp14:pctHeight>
+                </wp14:sizeRelV>
+              </wp:anchor>
+            </w:drawing>
+          </mc:Choice>
+          <mc:Fallback>
+            <w:pict>
+              <v:line w14:anchorId="3BB54A8B" id="Straight Connector 6" o:spid="_x0000_s1026" style="position:absolute;z-index:251667456;visibility:visible;mso-wrap-style:square;mso-width-percent:0;mso-height-percent:0;mso-wrap-distance-left:9pt;mso-wrap-distance-top:0;mso-wrap-distance-right:9pt;mso-wrap-distance-bottom:0;mso-position-horizontal:absolute;mso-position-horizontal-relative:text;mso-position-vertical:absolute;mso-position-vertical-relative:text;mso-width-percent:0;mso-height-percent:0;mso-width-relative:margin;mso-height-relative:margin" from="49.5pt,15.4pt" to="49.5pt,353.65pt" o:gfxdata="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" strokecolor="black [3200]" strokeweight=".5pt">
+                <v:stroke joinstyle="miter"/>
+              </v:line>
+            </w:pict>
+          </mc:Fallback>
+        </mc:AlternateContent>
+      </w:r>
+      <w:r>
+        <w:rPr>
+          <w:rFonts w:asciiTheme="majorHAnsi" w:hAnsiTheme="majorHAnsi" w:cstheme="majorHAnsi"/>
+          <w:noProof/>
+          <w:sz w:val="32"/>
+          <w:szCs w:val="32"/>
+        </w:rPr>
+        <mc:AlternateContent>
+          <mc:Choice Requires="wps">
+            <w:drawing>
+              <wp:anchor distT="0" distB="0" distL="114300" distR="114300" simplePos="0" relativeHeight="251666432" behindDoc="0" locked="0" layoutInCell="1" allowOverlap="1" wp14:anchorId="1CD9B33F" wp14:editId="234A3F61">
+                <wp:simplePos x="0" y="0"/>
+                <wp:positionH relativeFrom="column">
+                  <wp:posOffset>619125</wp:posOffset>
+                </wp:positionH>
+                <wp:positionV relativeFrom="paragraph">
+                  <wp:posOffset>186055</wp:posOffset>
+                </wp:positionV>
+                <wp:extent cx="600075" cy="0"/>
+                <wp:effectExtent l="0" t="0" r="0" b="0"/>
+                <wp:wrapNone/>
+                <wp:docPr id="4" name="Straight Connector 4"/>
+                <wp:cNvGraphicFramePr/>
+                <a:graphic xmlns:a="http://schemas.openxmlformats.org/drawingml/2006/main">
+                  <a:graphicData uri="http://schemas.microsoft.com/office/word/2010/wordprocessingShape">
+                    <wps:wsp>
+                      <wps:cNvCnPr/>
+                      <wps:spPr>
+                        <a:xfrm flipH="1">
+                          <a:off x="0" y="0"/>
+                          <a:ext cx="600075" cy="0"/>
+                        </a:xfrm>
+                        <a:prstGeom prst="line">
+                          <a:avLst/>
+                        </a:prstGeom>
+                      </wps:spPr>
+                      <wps:style>
+                        <a:lnRef idx="1">
+                          <a:schemeClr val="dk1"/>
+                        </a:lnRef>
+                        <a:fillRef idx="0">
+                          <a:schemeClr val="dk1"/>
+                        </a:fillRef>
+                        <a:effectRef idx="0">
+                          <a:schemeClr val="dk1"/>
+                        </a:effectRef>
+                        <a:fontRef idx="minor">
+                          <a:schemeClr val="tx1"/>
+                        </a:fontRef>
+                      </wps:style>
+                      <wps:bodyPr/>
+                    </wps:wsp>
+                  </a:graphicData>
+                </a:graphic>
+              </wp:anchor>
+            </w:drawing>
+          </mc:Choice>
+          <mc:Fallback>
+            <w:pict>
+              <v:line w14:anchorId="1345A790" id="Straight Connector 4" o:spid="_x0000_s1026" style="position:absolute;flip:x;z-index:251666432;visibility:visible;mso-wrap-style:square;mso-wrap-distance-left:9pt;mso-wrap-distance-top:0;mso-wrap-distance-right:9pt;mso-wrap-distance-bottom:0;mso-position-horizontal:absolute;mso-position-horizontal-relative:text;mso-position-vertical:absolute;mso-position-vertical-relative:text" from="48.75pt,14.65pt" to="96pt,14.65pt" o:gfxdata="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" strokecolor="black [3200]" strokeweight=".5pt">
+                <v:stroke joinstyle="miter"/>
+              </v:line>
+            </w:pict>
+          </mc:Fallback>
+        </mc:AlternateContent>
+      </w:r>
+    </w:p>
+    <w:p>
+      <w:pPr>
+        <w:spacing w:after="0"/>
+        <w:rPr>
+          <w:rFonts w:asciiTheme="majorHAnsi" w:hAnsiTheme="majorHAnsi" w:cstheme="majorHAnsi"/>
+          <w:sz w:val="32"/>
+          <w:szCs w:val="32"/>
+        </w:rPr>
+      </w:pPr>
+      <w:r>
+        <w:rPr>
+          <w:rFonts w:asciiTheme="majorHAnsi" w:hAnsiTheme="majorHAnsi" w:cstheme="majorHAnsi"/>
+          <w:noProof/>
+          <w:sz w:val="32"/>
+          <w:szCs w:val="32"/>
+        </w:rPr>
+        <mc:AlternateContent>
+          <mc:Choice Requires="wps">
+            <w:drawing>
+              <wp:anchor distT="0" distB="0" distL="114300" distR="114300" simplePos="0" relativeHeight="251665408" behindDoc="0" locked="0" layoutInCell="1" allowOverlap="1" wp14:anchorId="7ABF01F0" wp14:editId="6D4D0DA4">
+                <wp:simplePos x="0" y="0"/>
+                <wp:positionH relativeFrom="column">
+                  <wp:posOffset>1771649</wp:posOffset>
+                </wp:positionH>
+                <wp:positionV relativeFrom="paragraph">
+                  <wp:posOffset>118745</wp:posOffset>
+                </wp:positionV>
+                <wp:extent cx="2752725" cy="0"/>
+                <wp:effectExtent l="0" t="76200" r="9525" b="95250"/>
+                <wp:wrapNone/>
+                <wp:docPr id="2" name="Straight Arrow Connector 2"/>
+                <wp:cNvGraphicFramePr/>
+                <a:graphic xmlns:a="http://schemas.openxmlformats.org/drawingml/2006/main">
+                  <a:graphicData uri="http://schemas.microsoft.com/office/word/2010/wordprocessingShape">
+                    <wps:wsp>
+                      <wps:cNvCnPr/>
+                      <wps:spPr>
+                        <a:xfrm>
+                          <a:off x="0" y="0"/>
+                          <a:ext cx="2752725" cy="0"/>
+                        </a:xfrm>
+                        <a:prstGeom prst="straightConnector1">
+                          <a:avLst/>
+                        </a:prstGeom>
+                        <a:ln>
+                          <a:tailEnd type="triangle"/>
+                        </a:ln>
+                      </wps:spPr>
+                      <wps:style>
+                        <a:lnRef idx="1">
+                          <a:schemeClr val="dk1"/>
+                        </a:lnRef>
+                        <a:fillRef idx="0">
+                          <a:schemeClr val="dk1"/>
+                        </a:fillRef>
+                        <a:effectRef idx="0">
+                          <a:schemeClr val="dk1"/>
+                        </a:effectRef>
+                        <a:fontRef idx="minor">
+                          <a:schemeClr val="tx1"/>
+                        </a:fontRef>
+                      </wps:style>
+                      <wps:bodyPr/>
+                    </wps:wsp>
+                  </a:graphicData>
+                </a:graphic>
+              </wp:anchor>
+            </w:drawing>
+          </mc:Choice>
+          <mc:Fallback>
+            <w:pict>
+              <v:shapetype w14:anchorId="7EC7B356" id="_x0000_t32" coordsize="21600,21600" o:spt="32" o:oned="t" path="m,l21600,21600e" filled="f">
+                <v:path arrowok="t" fillok="f" o:connecttype="none"/>
+                <o:lock v:ext="edit" shapetype="t"/>
+              </v:shapetype>
+              <v:shape id="Straight Arrow Connector 2" o:spid="_x0000_s1026" type="#_x0000_t32" style="position:absolute;margin-left:139.5pt;margin-top:9.35pt;width:216.75pt;height:0;z-index:251665408;visibility:visible;mso-wrap-style:square;mso-wrap-distance-left:9pt;mso-wrap-distance-top:0;mso-wrap-distance-right:9pt;mso-wrap-distance-bottom:0;mso-position-horizontal:absolute;mso-position-horizontal-relative:text;mso-position-vertical:absolute;mso-position-vertical-relative:text" o:gfxdata="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" strokecolor="black [3200]" strokeweight=".5pt">
+                <v:stroke endarrow="block" joinstyle="miter"/>
+              </v:shape>
+            </w:pict>
+          </mc:Fallback>
+        </mc:AlternateContent>
+      </w:r>
+    </w:p>
+    <w:p>
+      <w:pPr>
+        <w:spacing w:after="0"/>
+        <w:rPr>
+          <w:rFonts w:asciiTheme="majorHAnsi" w:hAnsiTheme="majorHAnsi" w:cstheme="majorHAnsi"/>
+          <w:sz w:val="32"/>
+          <w:szCs w:val="32"/>
+        </w:rPr>
+      </w:pPr>
+      <w:bookmarkStart w:id="0" w:name="_GoBack"/>
+      <w:bookmarkEnd w:id="0"/>
+    </w:p>
+    <w:p>
+      <w:pPr>
+        <w:spacing w:after="0"/>
+        <w:rPr>
+          <w:rFonts w:asciiTheme="majorHAnsi" w:hAnsiTheme="majorHAnsi" w:cstheme="majorHAnsi"/>
+          <w:sz w:val="32"/>
+          <w:szCs w:val="32"/>
+        </w:rPr>
+      </w:pPr>
+    </w:p>
+    <w:p>
+      <w:pPr>
+        <w:spacing w:after="0"/>
+        <w:rPr>
+          <w:rFonts w:asciiTheme="majorHAnsi" w:hAnsiTheme="majorHAnsi" w:cstheme="majorHAnsi"/>
+          <w:sz w:val="32"/>
+          <w:szCs w:val="32"/>
+        </w:rPr>
+      </w:pPr>
+    </w:p>
+    <w:p>
+      <w:pPr>
+        <w:spacing w:after="0"/>
+        <w:rPr>
+          <w:rFonts w:asciiTheme="majorHAnsi" w:hAnsiTheme="majorHAnsi" w:cstheme="majorHAnsi"/>
+          <w:sz w:val="32"/>
+          <w:szCs w:val="32"/>
+        </w:rPr>
+      </w:pPr>
+      <w:r>
+        <w:rPr>
+          <w:noProof/>
+        </w:rPr>
+        <mc:AlternateContent>
+          <mc:Choice Requires="wps">
+            <w:drawing>
+              <wp:anchor distT="0" distB="0" distL="114300" distR="114300" simplePos="0" relativeHeight="251661312" behindDoc="0" locked="0" layoutInCell="1" allowOverlap="1" wp14:anchorId="5BC8C19A" wp14:editId="0848BE5B">
+                <wp:simplePos x="0" y="0"/>
+                <wp:positionH relativeFrom="column">
+                  <wp:posOffset>1133475</wp:posOffset>
+                </wp:positionH>
+                <wp:positionV relativeFrom="paragraph">
+                  <wp:posOffset>181610</wp:posOffset>
+                </wp:positionV>
+                <wp:extent cx="1160780" cy="1160780"/>
+                <wp:effectExtent l="0" t="0" r="20320" b="20320"/>
+                <wp:wrapNone/>
+                <wp:docPr id="9" name="Rectangle 9"/>
+                <wp:cNvGraphicFramePr/>
+                <a:graphic xmlns:a="http://schemas.openxmlformats.org/drawingml/2006/main">
+                  <a:graphicData uri="http://schemas.microsoft.com/office/word/2010/wordprocessingShape">
+                    <wps:wsp>
+                      <wps:cNvSpPr/>
+                      <wps:spPr>
+                        <a:xfrm>
+                          <a:off x="0" y="0"/>
+                          <a:ext cx="1160780" cy="1160780"/>
+                        </a:xfrm>
+                        <a:prstGeom prst="rect">
+                          <a:avLst/>
+                        </a:prstGeom>
+                      </wps:spPr>
+                      <wps:style>
+                        <a:lnRef idx="2">
+                          <a:schemeClr val="accent1">
+                            <a:shade val="50000"/>
+                          </a:schemeClr>
+                        </a:lnRef>
+                        <a:fillRef idx="1">
+                          <a:schemeClr val="accent1"/>
+                        </a:fillRef>
+                        <a:effectRef idx="0">
+                          <a:schemeClr val="accent1"/>
+                        </a:effectRef>
+                        <a:fontRef idx="minor">
+                          <a:schemeClr val="lt1"/>
+                        </a:fontRef>
+                      </wps:style>
+                      <wps:txbx>
+                        <w:txbxContent>
+                          <w:p>
+                            <w:pPr>
+                              <w:jc w:val="center"/>
+                            </w:pPr>
+                            <w:r>
+                              <w:t>Student</w:t>
+                            </w:r>
+                          </w:p>
+                          <w:p>
+                            <w:pPr>
+                              <w:spacing w:after="0"/>
+                            </w:pPr>
+                            <w:r>
+                              <w:t>-</w:t>
+                            </w:r>
+                            <w:r>
+                              <w:t>Course</w:t>
+                            </w:r>
+                          </w:p>
+                          <w:p>
+                            <w:pPr>
+                              <w:spacing w:after="0"/>
+                            </w:pPr>
+                            <w:r>
+                              <w:t>-</w:t>
+                            </w:r>
+                            <w:r>
+                              <w:t>Availability</w:t>
+                            </w:r>
+                          </w:p>
+                          <w:p>
+                            <w:pPr>
+                              <w:ind w:left="360"/>
+                            </w:pPr>
+                          </w:p>
+                        </w:txbxContent>
+                      </wps:txbx>
+                      <wps:bodyPr rot="0" spcFirstLastPara="0" vertOverflow="overflow" horzOverflow="overflow" vert="horz" wrap="square" lIns="91440" tIns="45720" rIns="91440" bIns="45720" numCol="1" spcCol="0" rtlCol="0" fromWordArt="0" anchor="t" anchorCtr="0" forceAA="0" compatLnSpc="1">
+                        <a:prstTxWarp prst="textNoShape">
+                          <a:avLst/>
+                        </a:prstTxWarp>
+                        <a:noAutofit/>
+                      </wps:bodyPr>
+                    </wps:wsp>
+                  </a:graphicData>
+                </a:graphic>
+                <wp14:sizeRelH relativeFrom="margin">
+                  <wp14:pctWidth>0</wp14:pctWidth>
+                </wp14:sizeRelH>
+                <wp14:sizeRelV relativeFrom="margin">
+                  <wp14:pctHeight>0</wp14:pctHeight>
+                </wp14:sizeRelV>
+              </wp:anchor>
+            </w:drawing>
+          </mc:Choice>
+          <mc:Fallback>
+            <w:pict>
+              <v:rect w14:anchorId="5BC8C19A" id="Rectangle 9" o:spid="_x0000_s1028" style="position:absolute;margin-left:89.25pt;margin-top:14.3pt;width:91.4pt;height:91.4pt;z-index:251661312;visibility:visible;mso-wrap-style:square;mso-width-percent:0;mso-height-percent:0;mso-wrap-distance-left:9pt;mso-wrap-distance-top:0;mso-wrap-distance-right:9pt;mso-wrap-distance-bottom:0;mso-position-horizontal:absolute;mso-position-horizontal-relative:text;mso-position-vertical:absolute;mso-position-vertical-relative:text;mso-width-percent:0;mso-height-percent:0;mso-width-relative:margin;mso-height-relative:margin;v-text-anchor:top" o:gfxdata="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" fillcolor="#4472c4 [3204]" strokecolor="#1f3763 [1604]" strokeweight="1pt">
+                <v:textbox>
+                  <w:txbxContent>
+                    <w:p>
+                      <w:pPr>
+                        <w:jc w:val="center"/>
+                      </w:pPr>
+                      <w:r>
+                        <w:t>Student</w:t>
+                      </w:r>
+                    </w:p>
+                    <w:p>
+                      <w:pPr>
+                        <w:spacing w:after="0"/>
+                      </w:pPr>
+                      <w:r>
+                        <w:t>-</w:t>
+                      </w:r>
+                      <w:r>
+                        <w:t>Course</w:t>
+                      </w:r>
+                    </w:p>
+                    <w:p>
+                      <w:pPr>
+                        <w:spacing w:after="0"/>
+                      </w:pPr>
+                      <w:r>
+                        <w:t>-</w:t>
+                      </w:r>
+                      <w:r>
+                        <w:t>Availability</w:t>
+                      </w:r>
+                    </w:p>
+                    <w:p>
+                      <w:pPr>
+                        <w:ind w:left="360"/>
+                      </w:pPr>
+                    </w:p>
+                  </w:txbxContent>
+                </v:textbox>
+              </v:rect>
+            </w:pict>
+          </mc:Fallback>
+        </mc:AlternateContent>
+      </w:r>
+      <w:r>
+        <w:rPr>
+          <w:noProof/>
+        </w:rPr>
+        <mc:AlternateContent>
+          <mc:Choice Requires="wps">
+            <w:drawing>
+              <wp:anchor distT="0" distB="0" distL="114300" distR="114300" simplePos="0" relativeHeight="251664384" behindDoc="0" locked="0" layoutInCell="1" allowOverlap="1" wp14:anchorId="62EC041B" wp14:editId="1FB5C6BE">
+                <wp:simplePos x="0" y="0"/>
+                <wp:positionH relativeFrom="column">
+                  <wp:posOffset>4524375</wp:posOffset>
+                </wp:positionH>
+                <wp:positionV relativeFrom="paragraph">
+                  <wp:posOffset>198120</wp:posOffset>
+                </wp:positionV>
+                <wp:extent cx="1160780" cy="1160780"/>
+                <wp:effectExtent l="0" t="0" r="20320" b="20320"/>
+                <wp:wrapNone/>
+                <wp:docPr id="12" name="Rectangle 12"/>
+                <wp:cNvGraphicFramePr/>
+                <a:graphic xmlns:a="http://schemas.openxmlformats.org/drawingml/2006/main">
+                  <a:graphicData uri="http://schemas.microsoft.com/office/word/2010/wordprocessingShape">
+                    <wps:wsp>
+                      <wps:cNvSpPr/>
+                      <wps:spPr>
+                        <a:xfrm>
+                          <a:off x="0" y="0"/>
+                          <a:ext cx="1160780" cy="1160780"/>
+                        </a:xfrm>
+                        <a:prstGeom prst="rect">
+                          <a:avLst/>
+                        </a:prstGeom>
+                      </wps:spPr>
+                      <wps:style>
+                        <a:lnRef idx="2">
+                          <a:schemeClr val="accent1">
+                            <a:shade val="50000"/>
+                          </a:schemeClr>
+                        </a:lnRef>
+                        <a:fillRef idx="1">
+                          <a:schemeClr val="accent1"/>
+                        </a:fillRef>
+                        <a:effectRef idx="0">
+                          <a:schemeClr val="accent1"/>
+                        </a:effectRef>
+                        <a:fontRef idx="minor">
+                          <a:schemeClr val="lt1"/>
+                        </a:fontRef>
+                      </wps:style>
+                      <wps:txbx>
+                        <w:txbxContent>
+                          <w:p>
+                            <w:pPr>
+                              <w:jc w:val="center"/>
+                            </w:pPr>
+                            <w:r>
+                              <w:t>Can see the location provided by instructor</w:t>
+                            </w:r>
+                          </w:p>
+                        </w:txbxContent>
+                      </wps:txbx>
+                      <wps:bodyPr rot="0" spcFirstLastPara="0" vertOverflow="overflow" horzOverflow="overflow" vert="horz" wrap="square" lIns="91440" tIns="45720" rIns="91440" bIns="45720" numCol="1" spcCol="0" rtlCol="0" fromWordArt="0" anchor="ctr" anchorCtr="0" forceAA="0" compatLnSpc="1">
+                        <a:prstTxWarp prst="textNoShape">
+                          <a:avLst/>
+                        </a:prstTxWarp>
+                        <a:noAutofit/>
+                      </wps:bodyPr>
+                    </wps:wsp>
+                  </a:graphicData>
+                </a:graphic>
+                <wp14:sizeRelH relativeFrom="margin">
+                  <wp14:pctWidth>0</wp14:pctWidth>
+                </wp14:sizeRelH>
+                <wp14:sizeRelV relativeFrom="margin">
+                  <wp14:pctHeight>0</wp14:pctHeight>
+                </wp14:sizeRelV>
+              </wp:anchor>
+            </w:drawing>
+          </mc:Choice>
+          <mc:Fallback>
+            <w:pict>
+              <v:rect w14:anchorId="62EC041B" id="Rectangle 12" o:spid="_x0000_s1029" style="position:absolute;margin-left:356.25pt;margin-top:15.6pt;width:91.4pt;height:91.4pt;z-index:251664384;visibility:visible;mso-wrap-style:square;mso-width-percent:0;mso-height-percent:0;mso-wrap-distance-left:9pt;mso-wrap-distance-top:0;mso-wrap-distance-right:9pt;mso-wrap-distance-bottom:0;mso-position-horizontal:absolute;mso-position-horizontal-relative:text;mso-position-vertical:absolute;mso-position-vertical-relative:text;mso-width-percent:0;mso-height-percent:0;mso-width-relative:margin;mso-height-relative:margin;v-text-anchor:middle" o:gfxdata="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" fillcolor="#4472c4 [3204]" strokecolor="#1f3763 [1604]" strokeweight="1pt">
+                <v:textbox>
+                  <w:txbxContent>
+                    <w:p>
+                      <w:pPr>
+                        <w:jc w:val="center"/>
+                      </w:pPr>
+                      <w:r>
+                        <w:t>Can see the location provided by instructor</w:t>
+                      </w:r>
+                    </w:p>
+                  </w:txbxContent>
+                </v:textbox>
+              </v:rect>
+            </w:pict>
+          </mc:Fallback>
+        </mc:AlternateContent>
+      </w:r>
+    </w:p>
+    <w:p>
+      <w:pPr>
+        <w:spacing w:after="0"/>
+        <w:rPr>
+          <w:rFonts w:asciiTheme="majorHAnsi" w:hAnsiTheme="majorHAnsi" w:cstheme="majorHAnsi"/>
+          <w:sz w:val="32"/>
+          <w:szCs w:val="32"/>
+        </w:rPr>
+      </w:pPr>
+    </w:p>
+    <w:p>
+      <w:pPr>
+        <w:spacing w:after="0"/>
+        <w:rPr>
+          <w:rFonts w:asciiTheme="majorHAnsi" w:hAnsiTheme="majorHAnsi" w:cstheme="majorHAnsi"/>
+          <w:sz w:val="32"/>
+          <w:szCs w:val="32"/>
+        </w:rPr>
+      </w:pPr>
+    </w:p>
+    <w:p>
+      <w:pPr>
+        <w:spacing w:after="0"/>
+        <w:rPr>
+          <w:rFonts w:asciiTheme="majorHAnsi" w:hAnsiTheme="majorHAnsi" w:cstheme="majorHAnsi"/>
+          <w:sz w:val="32"/>
+          <w:szCs w:val="32"/>
+        </w:rPr>
+      </w:pPr>
+      <w:r>
+        <w:rPr>
+          <w:noProof/>
+        </w:rPr>
+        <mc:AlternateContent>
+          <mc:Choice Requires="wps">
+            <w:drawing>
+              <wp:anchor distT="0" distB="0" distL="114300" distR="114300" simplePos="0" relativeHeight="251670528" behindDoc="0" locked="0" layoutInCell="1" allowOverlap="1" wp14:anchorId="13261AEF" wp14:editId="3BCDA8E4">
+                <wp:simplePos x="0" y="0"/>
+                <wp:positionH relativeFrom="column">
+                  <wp:posOffset>638175</wp:posOffset>
+                </wp:positionH>
+                <wp:positionV relativeFrom="paragraph">
+                  <wp:posOffset>111760</wp:posOffset>
+                </wp:positionV>
+                <wp:extent cx="514350" cy="0"/>
+                <wp:effectExtent l="0" t="76200" r="19050" b="95250"/>
+                <wp:wrapNone/>
+                <wp:docPr id="14" name="Straight Arrow Connector 14"/>
+                <wp:cNvGraphicFramePr/>
+                <a:graphic xmlns:a="http://schemas.openxmlformats.org/drawingml/2006/main">
+                  <a:graphicData uri="http://schemas.microsoft.com/office/word/2010/wordprocessingShape">
+                    <wps:wsp>
+                      <wps:cNvCnPr/>
+                      <wps:spPr>
+                        <a:xfrm>
+                          <a:off x="0" y="0"/>
+                          <a:ext cx="514350" cy="0"/>
+                        </a:xfrm>
+                        <a:prstGeom prst="straightConnector1">
+                          <a:avLst/>
+                        </a:prstGeom>
+                        <a:ln>
+                          <a:tailEnd type="triangle"/>
+                        </a:ln>
+                      </wps:spPr>
+                      <wps:style>
+                        <a:lnRef idx="1">
+                          <a:schemeClr val="dk1"/>
+                        </a:lnRef>
+                        <a:fillRef idx="0">
+                          <a:schemeClr val="dk1"/>
+                        </a:fillRef>
+                        <a:effectRef idx="0">
+                          <a:schemeClr val="dk1"/>
+                        </a:effectRef>
+                        <a:fontRef idx="minor">
+                          <a:schemeClr val="tx1"/>
+                        </a:fontRef>
+                      </wps:style>
+                      <wps:bodyPr/>
+                    </wps:wsp>
+                  </a:graphicData>
+                </a:graphic>
+              </wp:anchor>
+            </w:drawing>
+          </mc:Choice>
+          <mc:Fallback>
+            <w:pict>
+              <v:shape w14:anchorId="3E135F06" id="Straight Arrow Connector 14" o:spid="_x0000_s1026" type="#_x0000_t32" style="position:absolute;margin-left:50.25pt;margin-top:8.8pt;width:40.5pt;height:0;z-index:251670528;visibility:visible;mso-wrap-style:square;mso-wrap-distance-left:9pt;mso-wrap-distance-top:0;mso-wrap-distance-right:9pt;mso-wrap-distance-bottom:0;mso-position-horizontal:absolute;mso-position-horizontal-relative:text;mso-position-vertical:absolute;mso-position-vertical-relative:text" o:gfxdata="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" strokecolor="black [3200]" strokeweight=".5pt">
+                <v:stroke endarrow="block" joinstyle="miter"/>
+              </v:shape>
+            </w:pict>
+          </mc:Fallback>
+        </mc:AlternateContent>
+      </w:r>
+    </w:p>
+    <w:p>
+      <w:pPr>
+        <w:spacing w:after="0"/>
+        <w:rPr>
+          <w:rFonts w:asciiTheme="majorHAnsi" w:hAnsiTheme="majorHAnsi" w:cstheme="majorHAnsi"/>
+          <w:sz w:val="32"/>
+          <w:szCs w:val="32"/>
+        </w:rPr>
+      </w:pPr>
+    </w:p>
+    <w:p>
+      <w:pPr>
+        <w:spacing w:after="0" w:line="240" w:lineRule="auto"/>
+      </w:pPr>
+      <w:r>
+        <w:rPr>
+          <w:noProof/>
+        </w:rPr>
+        <mc:AlternateContent>
+          <mc:Choice Requires="wps">
+            <w:drawing>
+              <wp:anchor distT="0" distB="0" distL="114300" distR="114300" simplePos="0" relativeHeight="251672576" behindDoc="0" locked="0" layoutInCell="1" allowOverlap="1" wp14:anchorId="2DBE5D01" wp14:editId="159FDFD2">
+                <wp:simplePos x="0" y="0"/>
+                <wp:positionH relativeFrom="column">
+                  <wp:posOffset>5076825</wp:posOffset>
+                </wp:positionH>
+                <wp:positionV relativeFrom="paragraph">
+                  <wp:posOffset>33655</wp:posOffset>
+                </wp:positionV>
+                <wp:extent cx="0" cy="1009650"/>
+                <wp:effectExtent l="76200" t="38100" r="57150" b="19050"/>
+                <wp:wrapNone/>
+                <wp:docPr id="16" name="Straight Arrow Connector 16"/>
+                <wp:cNvGraphicFramePr/>
+                <a:graphic xmlns:a="http://schemas.openxmlformats.org/drawingml/2006/main">
+                  <a:graphicData uri="http://schemas.microsoft.com/office/word/2010/wordprocessingShape">
+                    <wps:wsp>
+                      <wps:cNvCnPr/>
+                      <wps:spPr>
+                        <a:xfrm flipV="1">
+                          <a:off x="0" y="0"/>
+                          <a:ext cx="0" cy="1009650"/>
+                        </a:xfrm>
+                        <a:prstGeom prst="straightConnector1">
+                          <a:avLst/>
+                        </a:prstGeom>
+                        <a:ln>
+                          <a:tailEnd type="triangle"/>
+                        </a:ln>
+                      </wps:spPr>
+                      <wps:style>
+                        <a:lnRef idx="1">
+                          <a:schemeClr val="dk1"/>
+                        </a:lnRef>
+                        <a:fillRef idx="0">
+                          <a:schemeClr val="dk1"/>
+                        </a:fillRef>
+                        <a:effectRef idx="0">
+                          <a:schemeClr val="dk1"/>
+                        </a:effectRef>
+                        <a:fontRef idx="minor">
+                          <a:schemeClr val="tx1"/>
+                        </a:fontRef>
+                      </wps:style>
+                      <wps:bodyPr/>
+                    </wps:wsp>
+                  </a:graphicData>
+                </a:graphic>
+              </wp:anchor>
+            </w:drawing>
+          </mc:Choice>
+          <mc:Fallback>
+            <w:pict>
+              <v:shape w14:anchorId="11BA0B04" id="Straight Arrow Connector 16" o:spid="_x0000_s1026" type="#_x0000_t32" style="position:absolute;margin-left:399.75pt;margin-top:2.65pt;width:0;height:79.5pt;flip:y;z-index:251672576;visibility:visible;mso-wrap-style:square;mso-wrap-distance-left:9pt;mso-wrap-distance-top:0;mso-wrap-distance-right:9pt;mso-wrap-distance-bottom:0;mso-position-horizontal:absolute;mso-position-horizontal-relative:text;mso-position-vertical:absolute;mso-position-vertical-relative:text" o:gfxdata="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" strokecolor="black [3200]" strokeweight=".5pt">
+                <v:stroke endarrow="block" joinstyle="miter"/>
+              </v:shape>
+            </w:pict>
+          </mc:Fallback>
+        </mc:AlternateContent>
+      </w:r>
+    </w:p>
+    <w:p>
+      <w:pPr>
+        <w:spacing w:after="0" w:line="240" w:lineRule="auto"/>
+      </w:pPr>
+    </w:p>
+    <w:p>
+      <w:pPr>
+        <w:spacing w:after="0" w:line="240" w:lineRule="auto"/>
+      </w:pPr>
+    </w:p>
+    <w:p>
+      <w:pPr>
+        <w:rPr>
+          <w:rFonts w:asciiTheme="majorHAnsi" w:hAnsiTheme="majorHAnsi" w:cstheme="majorHAnsi"/>
+          <w:sz w:val="32"/>
+          <w:szCs w:val="32"/>
+        </w:rPr>
+      </w:pPr>
+      <w:r>
+        <w:rPr>
+          <w:noProof/>
+        </w:rPr>
+        <mc:AlternateContent>
+          <mc:Choice Requires="wps">
+            <w:drawing>
+              <wp:anchor distT="0" distB="0" distL="114300" distR="114300" simplePos="0" relativeHeight="251671552" behindDoc="0" locked="0" layoutInCell="1" allowOverlap="1" wp14:anchorId="333769B4" wp14:editId="39C970B6">
+                <wp:simplePos x="0" y="0"/>
+                <wp:positionH relativeFrom="page">
+                  <wp:align>center</wp:align>
+                </wp:positionH>
+                <wp:positionV relativeFrom="paragraph">
+                  <wp:posOffset>1159510</wp:posOffset>
+                </wp:positionV>
+                <wp:extent cx="2220595" cy="9525"/>
+                <wp:effectExtent l="0" t="76200" r="27305" b="85725"/>
+                <wp:wrapNone/>
+                <wp:docPr id="15" name="Straight Arrow Connector 15"/>
+                <wp:cNvGraphicFramePr/>
+                <a:graphic xmlns:a="http://schemas.openxmlformats.org/drawingml/2006/main">
+                  <a:graphicData uri="http://schemas.microsoft.com/office/word/2010/wordprocessingShape">
+                    <wps:wsp>
+                      <wps:cNvCnPr/>
+                      <wps:spPr>
+                        <a:xfrm flipV="1">
+                          <a:off x="0" y="0"/>
+                          <a:ext cx="2220595" cy="9525"/>
+                        </a:xfrm>
+                        <a:prstGeom prst="straightConnector1">
+                          <a:avLst/>
+                        </a:prstGeom>
+                        <a:ln>
+                          <a:tailEnd type="triangle"/>
+                        </a:ln>
+                      </wps:spPr>
+                      <wps:style>
+                        <a:lnRef idx="1">
+                          <a:schemeClr val="dk1"/>
+                        </a:lnRef>
+                        <a:fillRef idx="0">
+                          <a:schemeClr val="dk1"/>
+                        </a:fillRef>
+                        <a:effectRef idx="0">
+                          <a:schemeClr val="dk1"/>
+                        </a:effectRef>
+                        <a:fontRef idx="minor">
+                          <a:schemeClr val="tx1"/>
+                        </a:fontRef>
+                      </wps:style>
+                      <wps:bodyPr/>
+                    </wps:wsp>
+                  </a:graphicData>
+                </a:graphic>
+                <wp14:sizeRelH relativeFrom="margin">
+                  <wp14:pctWidth>0</wp14:pctWidth>
+                </wp14:sizeRelH>
+                <wp14:sizeRelV relativeFrom="margin">
+                  <wp14:pctHeight>0</wp14:pctHeight>
+                </wp14:sizeRelV>
+              </wp:anchor>
+            </w:drawing>
+          </mc:Choice>
+          <mc:Fallback>
+            <w:pict>
+              <v:shape w14:anchorId="2C8DFEB5" id="Straight Arrow Connector 15" o:spid="_x0000_s1026" type="#_x0000_t32" style="position:absolute;margin-left:0;margin-top:91.3pt;width:174.85pt;height:.75pt;flip:y;z-index:251671552;visibility:visible;mso-wrap-style:square;mso-width-percent:0;mso-height-percent:0;mso-wrap-distance-left:9pt;mso-wrap-distance-top:0;mso-wrap-distance-right:9pt;mso-wrap-distance-bottom:0;mso-position-horizontal:center;mso-position-horizontal-relative:page;mso-position-vertical:absolute;mso-position-vertical-relative:text;mso-width-percent:0;mso-height-percent:0;mso-width-relative:margin;mso-height-relative:margin" o:gfxdata="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" strokecolor="black [3200]" strokeweight=".5pt">
+                <v:stroke endarrow="block" joinstyle="miter"/>
+                <w10:wrap anchorx="page"/>
+              </v:shape>
+            </w:pict>
+          </mc:Fallback>
+        </mc:AlternateContent>
+      </w:r>
+      <w:r>
+        <w:rPr>
+          <w:noProof/>
+        </w:rPr>
+        <mc:AlternateContent>
+          <mc:Choice Requires="wps">
+            <w:drawing>
+              <wp:anchor distT="0" distB="0" distL="114300" distR="114300" simplePos="0" relativeHeight="251668480" behindDoc="0" locked="0" layoutInCell="1" allowOverlap="1" wp14:anchorId="681E398F" wp14:editId="6CB316C1">
+                <wp:simplePos x="0" y="0"/>
+                <wp:positionH relativeFrom="column">
+                  <wp:posOffset>628650</wp:posOffset>
+                </wp:positionH>
+                <wp:positionV relativeFrom="paragraph">
+                  <wp:posOffset>1303020</wp:posOffset>
+                </wp:positionV>
+                <wp:extent cx="514350" cy="0"/>
+                <wp:effectExtent l="0" t="76200" r="19050" b="95250"/>
+                <wp:wrapNone/>
+                <wp:docPr id="13" name="Straight Arrow Connector 13"/>
+                <wp:cNvGraphicFramePr/>
+                <a:graphic xmlns:a="http://schemas.openxmlformats.org/drawingml/2006/main">
+                  <a:graphicData uri="http://schemas.microsoft.com/office/word/2010/wordprocessingShape">
+                    <wps:wsp>
+                      <wps:cNvCnPr/>
+                      <wps:spPr>
+                        <a:xfrm>
+                          <a:off x="0" y="0"/>
+                          <a:ext cx="514350" cy="0"/>
+                        </a:xfrm>
+                        <a:prstGeom prst="straightConnector1">
+                          <a:avLst/>
+                        </a:prstGeom>
+                        <a:ln>
+                          <a:tailEnd type="triangle"/>
+                        </a:ln>
+                      </wps:spPr>
+                      <wps:style>
+                        <a:lnRef idx="1">
+                          <a:schemeClr val="dk1"/>
+                        </a:lnRef>
+                        <a:fillRef idx="0">
+                          <a:schemeClr val="dk1"/>
+                        </a:fillRef>
+                        <a:effectRef idx="0">
+                          <a:schemeClr val="dk1"/>
+                        </a:effectRef>
+                        <a:fontRef idx="minor">
+                          <a:schemeClr val="tx1"/>
+                        </a:fontRef>
+                      </wps:style>
+                      <wps:bodyPr/>
+                    </wps:wsp>
+                  </a:graphicData>
+                </a:graphic>
+              </wp:anchor>
+            </w:drawing>
+          </mc:Choice>
+          <mc:Fallback>
+            <w:pict>
+              <v:shape w14:anchorId="56D90859" id="Straight Arrow Connector 13" o:spid="_x0000_s1026" type="#_x0000_t32" style="position:absolute;margin-left:49.5pt;margin-top:102.6pt;width:40.5pt;height:0;z-index:251668480;visibility:visible;mso-wrap-style:square;mso-wrap-distance-left:9pt;mso-wrap-distance-top:0;mso-wrap-distance-right:9pt;mso-wrap-distance-bottom:0;mso-position-horizontal:absolute;mso-position-horizontal-relative:text;mso-position-vertical:absolute;mso-position-vertical-relative:text" o:gfxdata="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" strokecolor="black [3200]" strokeweight=".5pt">
+                <v:stroke endarrow="block" joinstyle="miter"/>
+              </v:shape>
+            </w:pict>
+          </mc:Fallback>
+        </mc:AlternateContent>
+      </w:r>
+      <w:r>
+        <w:rPr>
+          <w:noProof/>
+        </w:rPr>
+        <mc:AlternateContent>
+          <mc:Choice Requires="wps">
+            <w:drawing>
+              <wp:anchor distT="0" distB="0" distL="114300" distR="114300" simplePos="0" relativeHeight="251663360" behindDoc="0" locked="0" layoutInCell="1" allowOverlap="1" wp14:anchorId="23352E49" wp14:editId="111F079C">
+                <wp:simplePos x="0" y="0"/>
+                <wp:positionH relativeFrom="column">
+                  <wp:posOffset>4514850</wp:posOffset>
+                </wp:positionH>
+                <wp:positionV relativeFrom="paragraph">
+                  <wp:posOffset>509905</wp:posOffset>
+                </wp:positionV>
+                <wp:extent cx="1160780" cy="1160780"/>
+                <wp:effectExtent l="0" t="0" r="20320" b="20320"/>
+                <wp:wrapNone/>
+                <wp:docPr id="11" name="Rectangle 11"/>
+                <wp:cNvGraphicFramePr/>
+                <a:graphic xmlns:a="http://schemas.openxmlformats.org/drawingml/2006/main">
+                  <a:graphicData uri="http://schemas.microsoft.com/office/word/2010/wordprocessingShape">
+                    <wps:wsp>
+                      <wps:cNvSpPr/>
+                      <wps:spPr>
+                        <a:xfrm>
+                          <a:off x="0" y="0"/>
+                          <a:ext cx="1160780" cy="1160780"/>
+                        </a:xfrm>
+                        <a:prstGeom prst="rect">
+                          <a:avLst/>
+                        </a:prstGeom>
+                      </wps:spPr>
+                      <wps:style>
+                        <a:lnRef idx="2">
+                          <a:schemeClr val="accent1">
+                            <a:shade val="50000"/>
+                          </a:schemeClr>
+                        </a:lnRef>
+                        <a:fillRef idx="1">
+                          <a:schemeClr val="accent1"/>
+                        </a:fillRef>
+                        <a:effectRef idx="0">
+                          <a:schemeClr val="accent1"/>
+                        </a:effectRef>
+                        <a:fontRef idx="minor">
+                          <a:schemeClr val="lt1"/>
+                        </a:fontRef>
+                      </wps:style>
+                      <wps:txbx>
+                        <w:txbxContent>
+                          <w:p>
+                            <w:pPr>
+                              <w:jc w:val="center"/>
+                            </w:pPr>
+                            <w:r>
+                              <w:t xml:space="preserve"> </w:t>
+                            </w:r>
+                            <w:r>
+                              <w:t>Based on the availability, provides</w:t>
+                            </w:r>
+                            <w:r>
+                              <w:t xml:space="preserve"> a location</w:t>
+                            </w:r>
+                          </w:p>
+                        </w:txbxContent>
+                      </wps:txbx>
+                      <wps:bodyPr rot="0" spcFirstLastPara="0" vertOverflow="overflow" horzOverflow="overflow" vert="horz" wrap="square" lIns="91440" tIns="45720" rIns="91440" bIns="45720" numCol="1" spcCol="0" rtlCol="0" fromWordArt="0" anchor="ctr" anchorCtr="0" forceAA="0" compatLnSpc="1">
+                        <a:prstTxWarp prst="textNoShape">
+                          <a:avLst/>
+                        </a:prstTxWarp>
+                        <a:noAutofit/>
+                      </wps:bodyPr>
+                    </wps:wsp>
+                  </a:graphicData>
+                </a:graphic>
+                <wp14:sizeRelH relativeFrom="margin">
+                  <wp14:pctWidth>0</wp14:pctWidth>
+                </wp14:sizeRelH>
+                <wp14:sizeRelV relativeFrom="margin">
+                  <wp14:pctHeight>0</wp14:pctHeight>
+                </wp14:sizeRelV>
+              </wp:anchor>
+            </w:drawing>
+          </mc:Choice>
+          <mc:Fallback>
+            <w:pict>
+              <v:rect w14:anchorId="23352E49" id="Rectangle 11" o:spid="_x0000_s1030" style="position:absolute;margin-left:355.5pt;margin-top:40.15pt;width:91.4pt;height:91.4pt;z-index:251663360;visibility:visible;mso-wrap-style:square;mso-width-percent:0;mso-height-percent:0;mso-wrap-distance-left:9pt;mso-wrap-distance-top:0;mso-wrap-distance-right:9pt;mso-wrap-distance-bottom:0;mso-position-horizontal:absolute;mso-position-horizontal-relative:text;mso-position-vertical:absolute;mso-position-vertical-relative:text;mso-width-percent:0;mso-height-percent:0;mso-width-relative:margin;mso-height-relative:margin;v-text-anchor:middle" o:gfxdata="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" fillcolor="#4472c4 [3204]" strokecolor="#1f3763 [1604]" strokeweight="1pt">
+                <v:textbox>
+                  <w:txbxContent>
+                    <w:p>
+                      <w:pPr>
+                        <w:jc w:val="center"/>
+                      </w:pPr>
+                      <w:r>
+                        <w:t xml:space="preserve"> </w:t>
+                      </w:r>
+                      <w:r>
+                        <w:t>Based on the availability, provides</w:t>
+                      </w:r>
+                      <w:r>
+                        <w:t xml:space="preserve"> a location</w:t>
+                      </w:r>
+                    </w:p>
+                  </w:txbxContent>
+                </v:textbox>
+              </v:rect>
+            </w:pict>
+          </mc:Fallback>
+        </mc:AlternateContent>
+      </w:r>
+      <w:r>
+        <w:rPr>
+          <w:noProof/>
+        </w:rPr>
+        <mc:AlternateContent>
+          <mc:Choice Requires="wps">
+            <w:drawing>
+              <wp:anchor distT="0" distB="0" distL="114300" distR="114300" simplePos="0" relativeHeight="251662336" behindDoc="0" locked="0" layoutInCell="1" allowOverlap="1" wp14:anchorId="747F2704" wp14:editId="1D63A64A">
+                <wp:simplePos x="0" y="0"/>
+                <wp:positionH relativeFrom="column">
+                  <wp:posOffset>1144270</wp:posOffset>
+                </wp:positionH>
+                <wp:positionV relativeFrom="paragraph">
+                  <wp:posOffset>519430</wp:posOffset>
+                </wp:positionV>
+                <wp:extent cx="1161288" cy="1161288"/>
+                <wp:effectExtent l="0" t="0" r="20320" b="20320"/>
+                <wp:wrapNone/>
+                <wp:docPr id="10" name="Rectangle 10"/>
+                <wp:cNvGraphicFramePr/>
+                <a:graphic xmlns:a="http://schemas.openxmlformats.org/drawingml/2006/main">
+                  <a:graphicData uri="http://schemas.microsoft.com/office/word/2010/wordprocessingShape">
+                    <wps:wsp>
+                      <wps:cNvSpPr/>
+                      <wps:spPr>
+                        <a:xfrm>
+                          <a:off x="0" y="0"/>
+                          <a:ext cx="1161288" cy="1161288"/>
+                        </a:xfrm>
+                        <a:prstGeom prst="rect">
+                          <a:avLst/>
+                        </a:prstGeom>
+                      </wps:spPr>
+                      <wps:style>
+                        <a:lnRef idx="2">
+                          <a:schemeClr val="accent1">
+                            <a:shade val="50000"/>
+                          </a:schemeClr>
+                        </a:lnRef>
+                        <a:fillRef idx="1">
+                          <a:schemeClr val="accent1"/>
+                        </a:fillRef>
+                        <a:effectRef idx="0">
+                          <a:schemeClr val="accent1"/>
+                        </a:effectRef>
+                        <a:fontRef idx="minor">
+                          <a:schemeClr val="lt1"/>
+                        </a:fontRef>
+                      </wps:style>
+                      <wps:txbx>
+                        <w:txbxContent>
+                          <w:p>
+                            <w:pPr>
+                              <w:jc w:val="center"/>
+                            </w:pPr>
+                            <w:r>
+                              <w:t>Instructor</w:t>
+                            </w:r>
+                          </w:p>
+                          <w:p>
+                            <w:pPr>
+                              <w:spacing w:after="0"/>
+                            </w:pPr>
+                            <w:r>
+                              <w:t>-</w:t>
+                            </w:r>
+                            <w:r>
+                              <w:t>Course</w:t>
+                            </w:r>
+                          </w:p>
+                          <w:p>
+                            <w:pPr>
+                              <w:spacing w:after="0"/>
+                            </w:pPr>
+                            <w:r>
+                              <w:t>-</w:t>
+                            </w:r>
+                            <w:r>
+                              <w:t>Students Availability</w:t>
+                            </w:r>
+                          </w:p>
+                        </w:txbxContent>
+                      </wps:txbx>
+                      <wps:bodyPr rot="0" spcFirstLastPara="0" vertOverflow="overflow" horzOverflow="overflow" vert="horz" wrap="square" lIns="91440" tIns="45720" rIns="91440" bIns="45720" numCol="1" spcCol="0" rtlCol="0" fromWordArt="0" anchor="ctr" anchorCtr="0" forceAA="0" compatLnSpc="1">
+                        <a:prstTxWarp prst="textNoShape">
+                          <a:avLst/>
+                        </a:prstTxWarp>
+                        <a:noAutofit/>
+                      </wps:bodyPr>
+                    </wps:wsp>
+                  </a:graphicData>
+                </a:graphic>
+                <wp14:sizeRelH relativeFrom="margin">
+                  <wp14:pctWidth>0</wp14:pctWidth>
+                </wp14:sizeRelH>
+                <wp14:sizeRelV relativeFrom="margin">
+                  <wp14:pctHeight>0</wp14:pctHeight>
+                </wp14:sizeRelV>
+              </wp:anchor>
+            </w:drawing>
+          </mc:Choice>
+          <mc:Fallback>
+            <w:pict>
+              <v:rect w14:anchorId="747F2704" id="Rectangle 10" o:spid="_x0000_s1031" style="position:absolute;margin-left:90.1pt;margin-top:40.9pt;width:91.45pt;height:91.45pt;z-index:251662336;visibility:visible;mso-wrap-style:square;mso-width-percent:0;mso-height-percent:0;mso-wrap-distance-left:9pt;mso-wrap-distance-top:0;mso-wrap-distance-right:9pt;mso-wrap-distance-bottom:0;mso-position-horizontal:absolute;mso-position-horizontal-relative:text;mso-position-vertical:absolute;mso-position-vertical-relative:text;mso-width-percent:0;mso-height-percent:0;mso-width-relative:margin;mso-height-relative:margin;v-text-anchor:middle" o:gfxdata="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" fillcolor="#4472c4 [3204]" strokecolor="#1f3763 [1604]" strokeweight="1pt">
+                <v:textbox>
+                  <w:txbxContent>
+                    <w:p>
+                      <w:pPr>
+                        <w:jc w:val="center"/>
+                      </w:pPr>
+                      <w:r>
+                        <w:t>Instructor</w:t>
+                      </w:r>
+                    </w:p>
+                    <w:p>
+                      <w:pPr>
+                        <w:spacing w:after="0"/>
+                      </w:pPr>
+                      <w:r>
+                        <w:t>-</w:t>
+                      </w:r>
+                      <w:r>
+                        <w:t>Course</w:t>
+                      </w:r>
+                    </w:p>
+                    <w:p>
+                      <w:pPr>
+                        <w:spacing w:after="0"/>
+                      </w:pPr>
+                      <w:r>
+                        <w:t>-</w:t>
+                      </w:r>
+                      <w:r>
+                        <w:t>Students Availability</w:t>
+                      </w:r>
+                    </w:p>
+                  </w:txbxContent>
+                </v:textbox>
+              </v:rect>
+            </w:pict>
+          </mc:Fallback>
+        </mc:AlternateContent>
       </w:r>
     </w:p>
     <w:sectPr>
       <w:pgSz w:w="12240" w:h="15840"/>
-      <w:pgMar w:top="1440" w:right="1440" w:bottom="1440" w:left="1440" w:header="720" w:footer="720" w:gutter="0"/>
+      <w:pgMar w:top="720" w:right="720" w:bottom="720" w:left="720" w:header="720" w:footer="720" w:gutter="0"/>
       <w:cols w:space="720"/>
       <w:docGrid w:linePitch="360"/>
     </w:sectPr>
@@ -161,8 +1779,477 @@
 </w:document>
 </file>
 
+<file path=word/numbering.xml><?xml version="1.0" encoding="utf-8"?>
+<w:numbering xmlns:wpc="http://schemas.microsoft.com/office/word/2010/wordprocessingCanvas" xmlns:cx="http://schemas.microsoft.com/office/drawing/2014/chartex" xmlns:cx1="http://schemas.microsoft.com/office/drawing/2015/9/8/chartex" xmlns:cx2="http://schemas.microsoft.com/office/drawing/2015/10/21/chartex" xmlns:cx3="http://schemas.microsoft.com/office/drawing/2016/5/9/chartex" xmlns:cx4="http://schemas.microsoft.com/office/drawing/2016/5/10/chartex" xmlns:cx5="http://schemas.microsoft.com/office/drawing/2016/5/11/chartex" xmlns:cx6="http://schemas.microsoft.com/office/drawing/2016/5/12/chartex" xmlns:cx7="http://schemas.microsoft.com/office/drawing/2016/5/13/chartex" xmlns:cx8="http://schemas.microsoft.com/office/drawing/2016/5/14/chartex" xmlns:mc="http://schemas.openxmlformats.org/markup-compatibility/2006" xmlns:aink="http://schemas.microsoft.com/office/drawing/2016/ink" xmlns:am3d="http://schemas.microsoft.com/office/drawing/2017/model3d" xmlns:o="urn:schemas-microsoft-com:office:office" xmlns:r="http://schemas.openxmlformats.org/officeDocument/2006/relationships" xmlns:m="http://schemas.openxmlformats.org/officeDocument/2006/math" xmlns:v="urn:schemas-microsoft-com:vml" xmlns:wp14="http://schemas.microsoft.com/office/word/2010/wordprocessingDrawing" xmlns:wp="http://schemas.openxmlformats.org/drawingml/2006/wordprocessingDrawing" xmlns:w10="urn:schemas-microsoft-com:office:word" xmlns:w="http://schemas.openxmlformats.org/wordprocessingml/2006/main" xmlns:w14="http://schemas.microsoft.com/office/word/2010/wordml" xmlns:w15="http://schemas.microsoft.com/office/word/2012/wordml" xmlns:w16cid="http://schemas.microsoft.com/office/word/2016/wordml/cid" xmlns:w16se="http://schemas.microsoft.com/office/word/2015/wordml/symex" xmlns:wpg="http://schemas.microsoft.com/office/word/2010/wordprocessingGroup" xmlns:wpi="http://schemas.microsoft.com/office/word/2010/wordprocessingInk" xmlns:wne="http://schemas.microsoft.com/office/word/2006/wordml" xmlns:wps="http://schemas.microsoft.com/office/word/2010/wordprocessingShape" mc:Ignorable="w14 w15 w16se w16cid wp14">
+  <w:abstractNum w:abstractNumId="0" w15:restartNumberingAfterBreak="0">
+    <w:nsid w:val="251D034D"/>
+    <w:multiLevelType w:val="hybridMultilevel"/>
+    <w:tmpl w:val="AC3CE4A6"/>
+    <w:lvl w:ilvl="0" w:tplc="04090001">
+      <w:start w:val="1"/>
+      <w:numFmt w:val="bullet"/>
+      <w:lvlText w:val=""/>
+      <w:lvlJc w:val="left"/>
+      <w:pPr>
+        <w:ind w:left="720" w:hanging="360"/>
+      </w:pPr>
+      <w:rPr>
+        <w:rFonts w:ascii="Symbol" w:hAnsi="Symbol" w:hint="default"/>
+      </w:rPr>
+    </w:lvl>
+    <w:lvl w:ilvl="1" w:tplc="04090003" w:tentative="1">
+      <w:start w:val="1"/>
+      <w:numFmt w:val="bullet"/>
+      <w:lvlText w:val="o"/>
+      <w:lvlJc w:val="left"/>
+      <w:pPr>
+        <w:ind w:left="1440" w:hanging="360"/>
+      </w:pPr>
+      <w:rPr>
+        <w:rFonts w:ascii="Courier New" w:hAnsi="Courier New" w:cs="Courier New" w:hint="default"/>
+      </w:rPr>
+    </w:lvl>
+    <w:lvl w:ilvl="2" w:tplc="04090005" w:tentative="1">
+      <w:start w:val="1"/>
+      <w:numFmt w:val="bullet"/>
+      <w:lvlText w:val=""/>
+      <w:lvlJc w:val="left"/>
+      <w:pPr>
+        <w:ind w:left="2160" w:hanging="360"/>
+      </w:pPr>
+      <w:rPr>
+        <w:rFonts w:ascii="Wingdings" w:hAnsi="Wingdings" w:hint="default"/>
+      </w:rPr>
+    </w:lvl>
+    <w:lvl w:ilvl="3" w:tplc="04090001" w:tentative="1">
+      <w:start w:val="1"/>
+      <w:numFmt w:val="bullet"/>
+      <w:lvlText w:val=""/>
+      <w:lvlJc w:val="left"/>
+      <w:pPr>
+        <w:ind w:left="2880" w:hanging="360"/>
+      </w:pPr>
+      <w:rPr>
+        <w:rFonts w:ascii="Symbol" w:hAnsi="Symbol" w:hint="default"/>
+      </w:rPr>
+    </w:lvl>
+    <w:lvl w:ilvl="4" w:tplc="04090003" w:tentative="1">
+      <w:start w:val="1"/>
+      <w:numFmt w:val="bullet"/>
+      <w:lvlText w:val="o"/>
+      <w:lvlJc w:val="left"/>
+      <w:pPr>
+        <w:ind w:left="3600" w:hanging="360"/>
+      </w:pPr>
+      <w:rPr>
+        <w:rFonts w:ascii="Courier New" w:hAnsi="Courier New" w:cs="Courier New" w:hint="default"/>
+      </w:rPr>
+    </w:lvl>
+    <w:lvl w:ilvl="5" w:tplc="04090005" w:tentative="1">
+      <w:start w:val="1"/>
+      <w:numFmt w:val="bullet"/>
+      <w:lvlText w:val=""/>
+      <w:lvlJc w:val="left"/>
+      <w:pPr>
+        <w:ind w:left="4320" w:hanging="360"/>
+      </w:pPr>
+      <w:rPr>
+        <w:rFonts w:ascii="Wingdings" w:hAnsi="Wingdings" w:hint="default"/>
+      </w:rPr>
+    </w:lvl>
+    <w:lvl w:ilvl="6" w:tplc="04090001" w:tentative="1">
+      <w:start w:val="1"/>
+      <w:numFmt w:val="bullet"/>
+      <w:lvlText w:val=""/>
+      <w:lvlJc w:val="left"/>
+      <w:pPr>
+        <w:ind w:left="5040" w:hanging="360"/>
+      </w:pPr>
+      <w:rPr>
+        <w:rFonts w:ascii="Symbol" w:hAnsi="Symbol" w:hint="default"/>
+      </w:rPr>
+    </w:lvl>
+    <w:lvl w:ilvl="7" w:tplc="04090003" w:tentative="1">
+      <w:start w:val="1"/>
+      <w:numFmt w:val="bullet"/>
+      <w:lvlText w:val="o"/>
+      <w:lvlJc w:val="left"/>
+      <w:pPr>
+        <w:ind w:left="5760" w:hanging="360"/>
+      </w:pPr>
+      <w:rPr>
+        <w:rFonts w:ascii="Courier New" w:hAnsi="Courier New" w:cs="Courier New" w:hint="default"/>
+      </w:rPr>
+    </w:lvl>
+    <w:lvl w:ilvl="8" w:tplc="04090005" w:tentative="1">
+      <w:start w:val="1"/>
+      <w:numFmt w:val="bullet"/>
+      <w:lvlText w:val=""/>
+      <w:lvlJc w:val="left"/>
+      <w:pPr>
+        <w:ind w:left="6480" w:hanging="360"/>
+      </w:pPr>
+      <w:rPr>
+        <w:rFonts w:ascii="Wingdings" w:hAnsi="Wingdings" w:hint="default"/>
+      </w:rPr>
+    </w:lvl>
+  </w:abstractNum>
+  <w:abstractNum w:abstractNumId="1" w15:restartNumberingAfterBreak="0">
+    <w:nsid w:val="3AC14A0C"/>
+    <w:multiLevelType w:val="hybridMultilevel"/>
+    <w:tmpl w:val="DB18E492"/>
+    <w:lvl w:ilvl="0" w:tplc="04090001">
+      <w:start w:val="1"/>
+      <w:numFmt w:val="bullet"/>
+      <w:lvlText w:val=""/>
+      <w:lvlJc w:val="left"/>
+      <w:pPr>
+        <w:ind w:left="720" w:hanging="360"/>
+      </w:pPr>
+      <w:rPr>
+        <w:rFonts w:ascii="Symbol" w:hAnsi="Symbol" w:hint="default"/>
+      </w:rPr>
+    </w:lvl>
+    <w:lvl w:ilvl="1" w:tplc="04090003" w:tentative="1">
+      <w:start w:val="1"/>
+      <w:numFmt w:val="bullet"/>
+      <w:lvlText w:val="o"/>
+      <w:lvlJc w:val="left"/>
+      <w:pPr>
+        <w:ind w:left="1440" w:hanging="360"/>
+      </w:pPr>
+      <w:rPr>
+        <w:rFonts w:ascii="Courier New" w:hAnsi="Courier New" w:cs="Courier New" w:hint="default"/>
+      </w:rPr>
+    </w:lvl>
+    <w:lvl w:ilvl="2" w:tplc="04090005" w:tentative="1">
+      <w:start w:val="1"/>
+      <w:numFmt w:val="bullet"/>
+      <w:lvlText w:val=""/>
+      <w:lvlJc w:val="left"/>
+      <w:pPr>
+        <w:ind w:left="2160" w:hanging="360"/>
+      </w:pPr>
+      <w:rPr>
+        <w:rFonts w:ascii="Wingdings" w:hAnsi="Wingdings" w:hint="default"/>
+      </w:rPr>
+    </w:lvl>
+    <w:lvl w:ilvl="3" w:tplc="04090001" w:tentative="1">
+      <w:start w:val="1"/>
+      <w:numFmt w:val="bullet"/>
+      <w:lvlText w:val=""/>
+      <w:lvlJc w:val="left"/>
+      <w:pPr>
+        <w:ind w:left="2880" w:hanging="360"/>
+      </w:pPr>
+      <w:rPr>
+        <w:rFonts w:ascii="Symbol" w:hAnsi="Symbol" w:hint="default"/>
+      </w:rPr>
+    </w:lvl>
+    <w:lvl w:ilvl="4" w:tplc="04090003" w:tentative="1">
+      <w:start w:val="1"/>
+      <w:numFmt w:val="bullet"/>
+      <w:lvlText w:val="o"/>
+      <w:lvlJc w:val="left"/>
+      <w:pPr>
+        <w:ind w:left="3600" w:hanging="360"/>
+      </w:pPr>
+      <w:rPr>
+        <w:rFonts w:ascii="Courier New" w:hAnsi="Courier New" w:cs="Courier New" w:hint="default"/>
+      </w:rPr>
+    </w:lvl>
+    <w:lvl w:ilvl="5" w:tplc="04090005" w:tentative="1">
+      <w:start w:val="1"/>
+      <w:numFmt w:val="bullet"/>
+      <w:lvlText w:val=""/>
+      <w:lvlJc w:val="left"/>
+      <w:pPr>
+        <w:ind w:left="4320" w:hanging="360"/>
+      </w:pPr>
+      <w:rPr>
+        <w:rFonts w:ascii="Wingdings" w:hAnsi="Wingdings" w:hint="default"/>
+      </w:rPr>
+    </w:lvl>
+    <w:lvl w:ilvl="6" w:tplc="04090001" w:tentative="1">
+      <w:start w:val="1"/>
+      <w:numFmt w:val="bullet"/>
+      <w:lvlText w:val=""/>
+      <w:lvlJc w:val="left"/>
+      <w:pPr>
+        <w:ind w:left="5040" w:hanging="360"/>
+      </w:pPr>
+      <w:rPr>
+        <w:rFonts w:ascii="Symbol" w:hAnsi="Symbol" w:hint="default"/>
+      </w:rPr>
+    </w:lvl>
+    <w:lvl w:ilvl="7" w:tplc="04090003" w:tentative="1">
+      <w:start w:val="1"/>
+      <w:numFmt w:val="bullet"/>
+      <w:lvlText w:val="o"/>
+      <w:lvlJc w:val="left"/>
+      <w:pPr>
+        <w:ind w:left="5760" w:hanging="360"/>
+      </w:pPr>
+      <w:rPr>
+        <w:rFonts w:ascii="Courier New" w:hAnsi="Courier New" w:cs="Courier New" w:hint="default"/>
+      </w:rPr>
+    </w:lvl>
+    <w:lvl w:ilvl="8" w:tplc="04090005" w:tentative="1">
+      <w:start w:val="1"/>
+      <w:numFmt w:val="bullet"/>
+      <w:lvlText w:val=""/>
+      <w:lvlJc w:val="left"/>
+      <w:pPr>
+        <w:ind w:left="6480" w:hanging="360"/>
+      </w:pPr>
+      <w:rPr>
+        <w:rFonts w:ascii="Wingdings" w:hAnsi="Wingdings" w:hint="default"/>
+      </w:rPr>
+    </w:lvl>
+  </w:abstractNum>
+  <w:abstractNum w:abstractNumId="2" w15:restartNumberingAfterBreak="0">
+    <w:nsid w:val="4E2F337A"/>
+    <w:multiLevelType w:val="hybridMultilevel"/>
+    <w:tmpl w:val="3B84AC22"/>
+    <w:lvl w:ilvl="0" w:tplc="04090001">
+      <w:start w:val="1"/>
+      <w:numFmt w:val="bullet"/>
+      <w:lvlText w:val=""/>
+      <w:lvlJc w:val="left"/>
+      <w:pPr>
+        <w:ind w:left="720" w:hanging="360"/>
+      </w:pPr>
+      <w:rPr>
+        <w:rFonts w:ascii="Symbol" w:hAnsi="Symbol" w:hint="default"/>
+      </w:rPr>
+    </w:lvl>
+    <w:lvl w:ilvl="1" w:tplc="04090003" w:tentative="1">
+      <w:start w:val="1"/>
+      <w:numFmt w:val="bullet"/>
+      <w:lvlText w:val="o"/>
+      <w:lvlJc w:val="left"/>
+      <w:pPr>
+        <w:ind w:left="1440" w:hanging="360"/>
+      </w:pPr>
+      <w:rPr>
+        <w:rFonts w:ascii="Courier New" w:hAnsi="Courier New" w:cs="Courier New" w:hint="default"/>
+      </w:rPr>
+    </w:lvl>
+    <w:lvl w:ilvl="2" w:tplc="04090005" w:tentative="1">
+      <w:start w:val="1"/>
+      <w:numFmt w:val="bullet"/>
+      <w:lvlText w:val=""/>
+      <w:lvlJc w:val="left"/>
+      <w:pPr>
+        <w:ind w:left="2160" w:hanging="360"/>
+      </w:pPr>
+      <w:rPr>
+        <w:rFonts w:ascii="Wingdings" w:hAnsi="Wingdings" w:hint="default"/>
+      </w:rPr>
+    </w:lvl>
+    <w:lvl w:ilvl="3" w:tplc="04090001" w:tentative="1">
+      <w:start w:val="1"/>
+      <w:numFmt w:val="bullet"/>
+      <w:lvlText w:val=""/>
+      <w:lvlJc w:val="left"/>
+      <w:pPr>
+        <w:ind w:left="2880" w:hanging="360"/>
+      </w:pPr>
+      <w:rPr>
+        <w:rFonts w:ascii="Symbol" w:hAnsi="Symbol" w:hint="default"/>
+      </w:rPr>
+    </w:lvl>
+    <w:lvl w:ilvl="4" w:tplc="04090003" w:tentative="1">
+      <w:start w:val="1"/>
+      <w:numFmt w:val="bullet"/>
+      <w:lvlText w:val="o"/>
+      <w:lvlJc w:val="left"/>
+      <w:pPr>
+        <w:ind w:left="3600" w:hanging="360"/>
+      </w:pPr>
+      <w:rPr>
+        <w:rFonts w:ascii="Courier New" w:hAnsi="Courier New" w:cs="Courier New" w:hint="default"/>
+      </w:rPr>
+    </w:lvl>
+    <w:lvl w:ilvl="5" w:tplc="04090005" w:tentative="1">
+      <w:start w:val="1"/>
+      <w:numFmt w:val="bullet"/>
+      <w:lvlText w:val=""/>
+      <w:lvlJc w:val="left"/>
+      <w:pPr>
+        <w:ind w:left="4320" w:hanging="360"/>
+      </w:pPr>
+      <w:rPr>
+        <w:rFonts w:ascii="Wingdings" w:hAnsi="Wingdings" w:hint="default"/>
+      </w:rPr>
+    </w:lvl>
+    <w:lvl w:ilvl="6" w:tplc="04090001" w:tentative="1">
+      <w:start w:val="1"/>
+      <w:numFmt w:val="bullet"/>
+      <w:lvlText w:val=""/>
+      <w:lvlJc w:val="left"/>
+      <w:pPr>
+        <w:ind w:left="5040" w:hanging="360"/>
+      </w:pPr>
+      <w:rPr>
+        <w:rFonts w:ascii="Symbol" w:hAnsi="Symbol" w:hint="default"/>
+      </w:rPr>
+    </w:lvl>
+    <w:lvl w:ilvl="7" w:tplc="04090003" w:tentative="1">
+      <w:start w:val="1"/>
+      <w:numFmt w:val="bullet"/>
+      <w:lvlText w:val="o"/>
+      <w:lvlJc w:val="left"/>
+      <w:pPr>
+        <w:ind w:left="5760" w:hanging="360"/>
+      </w:pPr>
+      <w:rPr>
+        <w:rFonts w:ascii="Courier New" w:hAnsi="Courier New" w:cs="Courier New" w:hint="default"/>
+      </w:rPr>
+    </w:lvl>
+    <w:lvl w:ilvl="8" w:tplc="04090005" w:tentative="1">
+      <w:start w:val="1"/>
+      <w:numFmt w:val="bullet"/>
+      <w:lvlText w:val=""/>
+      <w:lvlJc w:val="left"/>
+      <w:pPr>
+        <w:ind w:left="6480" w:hanging="360"/>
+      </w:pPr>
+      <w:rPr>
+        <w:rFonts w:ascii="Wingdings" w:hAnsi="Wingdings" w:hint="default"/>
+      </w:rPr>
+    </w:lvl>
+  </w:abstractNum>
+  <w:abstractNum w:abstractNumId="3" w15:restartNumberingAfterBreak="0">
+    <w:nsid w:val="57CD28DF"/>
+    <w:multiLevelType w:val="hybridMultilevel"/>
+    <w:tmpl w:val="38884218"/>
+    <w:lvl w:ilvl="0" w:tplc="04090001">
+      <w:start w:val="1"/>
+      <w:numFmt w:val="bullet"/>
+      <w:lvlText w:val=""/>
+      <w:lvlJc w:val="left"/>
+      <w:pPr>
+        <w:ind w:left="720" w:hanging="360"/>
+      </w:pPr>
+      <w:rPr>
+        <w:rFonts w:ascii="Symbol" w:hAnsi="Symbol" w:hint="default"/>
+      </w:rPr>
+    </w:lvl>
+    <w:lvl w:ilvl="1" w:tplc="04090003" w:tentative="1">
+      <w:start w:val="1"/>
+      <w:numFmt w:val="bullet"/>
+      <w:lvlText w:val="o"/>
+      <w:lvlJc w:val="left"/>
+      <w:pPr>
+        <w:ind w:left="1440" w:hanging="360"/>
+      </w:pPr>
+      <w:rPr>
+        <w:rFonts w:ascii="Courier New" w:hAnsi="Courier New" w:cs="Courier New" w:hint="default"/>
+      </w:rPr>
+    </w:lvl>
+    <w:lvl w:ilvl="2" w:tplc="04090005" w:tentative="1">
+      <w:start w:val="1"/>
+      <w:numFmt w:val="bullet"/>
+      <w:lvlText w:val=""/>
+      <w:lvlJc w:val="left"/>
+      <w:pPr>
+        <w:ind w:left="2160" w:hanging="360"/>
+      </w:pPr>
+      <w:rPr>
+        <w:rFonts w:ascii="Wingdings" w:hAnsi="Wingdings" w:hint="default"/>
+      </w:rPr>
+    </w:lvl>
+    <w:lvl w:ilvl="3" w:tplc="04090001" w:tentative="1">
+      <w:start w:val="1"/>
+      <w:numFmt w:val="bullet"/>
+      <w:lvlText w:val=""/>
+      <w:lvlJc w:val="left"/>
+      <w:pPr>
+        <w:ind w:left="2880" w:hanging="360"/>
+      </w:pPr>
+      <w:rPr>
+        <w:rFonts w:ascii="Symbol" w:hAnsi="Symbol" w:hint="default"/>
+      </w:rPr>
+    </w:lvl>
+    <w:lvl w:ilvl="4" w:tplc="04090003" w:tentative="1">
+      <w:start w:val="1"/>
+      <w:numFmt w:val="bullet"/>
+      <w:lvlText w:val="o"/>
+      <w:lvlJc w:val="left"/>
+      <w:pPr>
+        <w:ind w:left="3600" w:hanging="360"/>
+      </w:pPr>
+      <w:rPr>
+        <w:rFonts w:ascii="Courier New" w:hAnsi="Courier New" w:cs="Courier New" w:hint="default"/>
+      </w:rPr>
+    </w:lvl>
+    <w:lvl w:ilvl="5" w:tplc="04090005" w:tentative="1">
+      <w:start w:val="1"/>
+      <w:numFmt w:val="bullet"/>
+      <w:lvlText w:val=""/>
+      <w:lvlJc w:val="left"/>
+      <w:pPr>
+        <w:ind w:left="4320" w:hanging="360"/>
+      </w:pPr>
+      <w:rPr>
+        <w:rFonts w:ascii="Wingdings" w:hAnsi="Wingdings" w:hint="default"/>
+      </w:rPr>
+    </w:lvl>
+    <w:lvl w:ilvl="6" w:tplc="04090001" w:tentative="1">
+      <w:start w:val="1"/>
+      <w:numFmt w:val="bullet"/>
+      <w:lvlText w:val=""/>
+      <w:lvlJc w:val="left"/>
+      <w:pPr>
+        <w:ind w:left="5040" w:hanging="360"/>
+      </w:pPr>
+      <w:rPr>
+        <w:rFonts w:ascii="Symbol" w:hAnsi="Symbol" w:hint="default"/>
+      </w:rPr>
+    </w:lvl>
+    <w:lvl w:ilvl="7" w:tplc="04090003" w:tentative="1">
+      <w:start w:val="1"/>
+      <w:numFmt w:val="bullet"/>
+      <w:lvlText w:val="o"/>
+      <w:lvlJc w:val="left"/>
+      <w:pPr>
+        <w:ind w:left="5760" w:hanging="360"/>
+      </w:pPr>
+      <w:rPr>
+        <w:rFonts w:ascii="Courier New" w:hAnsi="Courier New" w:cs="Courier New" w:hint="default"/>
+      </w:rPr>
+    </w:lvl>
+    <w:lvl w:ilvl="8" w:tplc="04090005" w:tentative="1">
+      <w:start w:val="1"/>
+      <w:numFmt w:val="bullet"/>
+      <w:lvlText w:val=""/>
+      <w:lvlJc w:val="left"/>
+      <w:pPr>
+        <w:ind w:left="6480" w:hanging="360"/>
+      </w:pPr>
+      <w:rPr>
+        <w:rFonts w:ascii="Wingdings" w:hAnsi="Wingdings" w:hint="default"/>
+      </w:rPr>
+    </w:lvl>
+  </w:abstractNum>
+  <w:num w:numId="1">
+    <w:abstractNumId w:val="2"/>
+  </w:num>
+  <w:num w:numId="2">
+    <w:abstractNumId w:val="0"/>
+  </w:num>
+  <w:num w:numId="3">
+    <w:abstractNumId w:val="3"/>
+  </w:num>
+  <w:num w:numId="4">
+    <w:abstractNumId w:val="1"/>
+  </w:num>
+</w:numbering>
+</file>
+
 <file path=word/styles.xml><?xml version="1.0" encoding="utf-8"?>
-<w:styles xmlns:mc="http://schemas.openxmlformats.org/markup-compatibility/2006" xmlns:r="http://schemas.openxmlformats.org/officeDocument/2006/relationships" xmlns:w="http://schemas.openxmlformats.org/wordprocessingml/2006/main" xmlns:w14="http://schemas.microsoft.com/office/word/2010/wordml" xmlns:w15="http://schemas.microsoft.com/office/word/2012/wordml" xmlns:w16cex="http://schemas.microsoft.com/office/word/2018/wordml/cex" xmlns:w16cid="http://schemas.microsoft.com/office/word/2016/wordml/cid" xmlns:w16="http://schemas.microsoft.com/office/word/2018/wordml" xmlns:w16sdtdh="http://schemas.microsoft.com/office/word/2020/wordml/sdtdatahash" xmlns:w16se="http://schemas.microsoft.com/office/word/2015/wordml/symex" mc:Ignorable="w14 w15 w16se w16cid w16 w16cex w16sdtdh">
+<w:styles xmlns:mc="http://schemas.openxmlformats.org/markup-compatibility/2006" xmlns:r="http://schemas.openxmlformats.org/officeDocument/2006/relationships" xmlns:w="http://schemas.openxmlformats.org/wordprocessingml/2006/main" xmlns:w14="http://schemas.microsoft.com/office/word/2010/wordml" xmlns:w15="http://schemas.microsoft.com/office/word/2012/wordml" xmlns:w16cid="http://schemas.microsoft.com/office/word/2016/wordml/cid" xmlns:w16se="http://schemas.microsoft.com/office/word/2015/wordml/symex" mc:Ignorable="w14 w15 w16se w16cid">
   <w:docDefaults>
     <w:rPrDefault>
       <w:rPr>
@@ -178,7 +2265,7 @@
       </w:pPr>
     </w:pPrDefault>
   </w:docDefaults>
-  <w:latentStyles w:defLockedState="0" w:defUIPriority="99" w:defSemiHidden="0" w:defUnhideWhenUsed="0" w:defQFormat="0" w:count="376">
+  <w:latentStyles w:defLockedState="0" w:defUIPriority="99" w:defSemiHidden="0" w:defUnhideWhenUsed="0" w:defQFormat="0" w:count="375">
     <w:lsdException w:name="Normal" w:uiPriority="0" w:qFormat="1"/>
     <w:lsdException w:name="heading 1" w:uiPriority="9" w:qFormat="1"/>
     <w:lsdException w:name="heading 2" w:semiHidden="1" w:uiPriority="9" w:unhideWhenUsed="1" w:qFormat="1"/>
@@ -554,7 +2641,6 @@
     <w:lsdException w:name="Smart Hyperlink" w:semiHidden="1" w:unhideWhenUsed="1"/>
     <w:lsdException w:name="Hashtag" w:semiHidden="1" w:unhideWhenUsed="1"/>
     <w:lsdException w:name="Unresolved Mention" w:semiHidden="1" w:unhideWhenUsed="1"/>
-    <w:lsdException w:name="Smart Link" w:semiHidden="1" w:unhideWhenUsed="1"/>
   </w:latentStyles>
   <w:style w:type="paragraph" w:default="1" w:styleId="Normal">
     <w:name w:val="Normal"/>
@@ -620,6 +2706,17 @@
       <w:sz w:val="32"/>
       <w:szCs w:val="32"/>
     </w:rPr>
+  </w:style>
+  <w:style w:type="paragraph" w:styleId="ListParagraph">
+    <w:name w:val="List Paragraph"/>
+    <w:basedOn w:val="Normal"/>
+    <w:uiPriority w:val="34"/>
+    <w:qFormat/>
+    <w:rsid w:val="00D520C1"/>
+    <w:pPr>
+      <w:ind w:left="720"/>
+      <w:contextualSpacing/>
+    </w:pPr>
   </w:style>
 </w:styles>
 </file>
